--- a/python project/TermProjectFinalReport.docx
+++ b/python project/TermProjectFinalReport.docx
@@ -1,6 +1,6 @@
 
 <file path=word/document.xml><?xml version="1.0" encoding="utf-8"?>
-<w:document xmlns:wpc="http://schemas.microsoft.com/office/word/2010/wordprocessingCanvas" xmlns:cx="http://schemas.microsoft.com/office/drawing/2014/chartex" xmlns:cx1="http://schemas.microsoft.com/office/drawing/2015/9/8/chartex" xmlns:cx2="http://schemas.microsoft.com/office/drawing/2015/10/21/chartex" xmlns:cx3="http://schemas.microsoft.com/office/drawing/2016/5/9/chartex" xmlns:cx4="http://schemas.microsoft.com/office/drawing/2016/5/10/chartex" xmlns:cx5="http://schemas.microsoft.com/office/drawing/2016/5/11/chartex" xmlns:cx6="http://schemas.microsoft.com/office/drawing/2016/5/12/chartex" xmlns:cx7="http://schemas.microsoft.com/office/drawing/2016/5/13/chartex" xmlns:cx8="http://schemas.microsoft.com/office/drawing/2016/5/14/chartex" xmlns:mc="http://schemas.openxmlformats.org/markup-compatibility/2006" xmlns:o="urn:schemas-microsoft-com:office:office" xmlns:r="http://schemas.openxmlformats.org/officeDocument/2006/relationships" xmlns:m="http://schemas.openxmlformats.org/officeDocument/2006/math" xmlns:v="urn:schemas-microsoft-com:vml" xmlns:wp14="http://schemas.microsoft.com/office/word/2010/wordprocessingDrawing" xmlns:wp="http://schemas.openxmlformats.org/drawingml/2006/wordprocessingDrawing" xmlns:w10="urn:schemas-microsoft-com:office:word" xmlns:w="http://schemas.openxmlformats.org/wordprocessingml/2006/main" xmlns:w14="http://schemas.microsoft.com/office/word/2010/wordml" xmlns:w15="http://schemas.microsoft.com/office/word/2012/wordml" xmlns:w16se="http://schemas.microsoft.com/office/word/2015/wordml/symex" xmlns:wpg="http://schemas.microsoft.com/office/word/2010/wordprocessingGroup" xmlns:wpi="http://schemas.microsoft.com/office/word/2010/wordprocessingInk" xmlns:wne="http://schemas.microsoft.com/office/word/2006/wordml" xmlns:wps="http://schemas.microsoft.com/office/word/2010/wordprocessingShape" mc:Ignorable="w14 w15 w16se wp14">
+<w:document xmlns:wpc="http://schemas.microsoft.com/office/word/2010/wordprocessingCanvas" xmlns:cx="http://schemas.microsoft.com/office/drawing/2014/chartex" xmlns:cx1="http://schemas.microsoft.com/office/drawing/2015/9/8/chartex" xmlns:cx2="http://schemas.microsoft.com/office/drawing/2015/10/21/chartex" xmlns:cx3="http://schemas.microsoft.com/office/drawing/2016/5/9/chartex" xmlns:cx4="http://schemas.microsoft.com/office/drawing/2016/5/10/chartex" xmlns:cx5="http://schemas.microsoft.com/office/drawing/2016/5/11/chartex" xmlns:cx6="http://schemas.microsoft.com/office/drawing/2016/5/12/chartex" xmlns:cx7="http://schemas.microsoft.com/office/drawing/2016/5/13/chartex" xmlns:cx8="http://schemas.microsoft.com/office/drawing/2016/5/14/chartex" xmlns:mc="http://schemas.openxmlformats.org/markup-compatibility/2006" xmlns:aink="http://schemas.microsoft.com/office/drawing/2016/ink" xmlns:am3d="http://schemas.microsoft.com/office/drawing/2017/model3d" xmlns:o="urn:schemas-microsoft-com:office:office" xmlns:r="http://schemas.openxmlformats.org/officeDocument/2006/relationships" xmlns:m="http://schemas.openxmlformats.org/officeDocument/2006/math" xmlns:v="urn:schemas-microsoft-com:vml" xmlns:wp14="http://schemas.microsoft.com/office/word/2010/wordprocessingDrawing" xmlns:wp="http://schemas.openxmlformats.org/drawingml/2006/wordprocessingDrawing" xmlns:w10="urn:schemas-microsoft-com:office:word" xmlns:w="http://schemas.openxmlformats.org/wordprocessingml/2006/main" xmlns:w14="http://schemas.microsoft.com/office/word/2010/wordml" xmlns:w15="http://schemas.microsoft.com/office/word/2012/wordml" xmlns:w16cid="http://schemas.microsoft.com/office/word/2016/wordml/cid" xmlns:w16se="http://schemas.microsoft.com/office/word/2015/wordml/symex" xmlns:wpg="http://schemas.microsoft.com/office/word/2010/wordprocessingGroup" xmlns:wpi="http://schemas.microsoft.com/office/word/2010/wordprocessingInk" xmlns:wne="http://schemas.microsoft.com/office/word/2006/wordml" xmlns:wps="http://schemas.microsoft.com/office/word/2010/wordprocessingShape" mc:Ignorable="w14 w15 w16se w16cid wp14">
   <w:body>
     <w:p>
       <w:pPr>
@@ -167,60 +167,10 @@
     </w:p>
     <w:p>
       <w:pPr>
-        <w:pStyle w:val="BodyText"/>
-        <w:spacing w:line="360" w:lineRule="auto"/>
-        <w:jc w:val="center"/>
-        <w:rPr>
-          <w:rFonts w:cs="Times New Roman"/>
-        </w:rPr>
-      </w:pPr>
-      <w:r>
-        <w:rPr>
-          <w:rFonts w:cs="Times New Roman"/>
-          <w:bCs/>
-          <w:color w:val="222222"/>
-          <w:shd w:val="clear" w:color="auto" w:fill="FFFFFF"/>
-        </w:rPr>
-        <w:t xml:space="preserve">Priya Darshini </w:t>
-      </w:r>
-      <w:proofErr w:type="spellStart"/>
-      <w:r>
-        <w:rPr>
-          <w:rFonts w:cs="Times New Roman"/>
-          <w:bCs/>
-          <w:color w:val="222222"/>
-          <w:shd w:val="clear" w:color="auto" w:fill="FFFFFF"/>
-        </w:rPr>
-        <w:t>Devarasetti</w:t>
-      </w:r>
-      <w:proofErr w:type="spellEnd"/>
-      <w:r>
-        <w:rPr>
-          <w:rFonts w:cs="Times New Roman"/>
-        </w:rPr>
-        <w:t xml:space="preserve"> </w:t>
-      </w:r>
-    </w:p>
-    <w:p>
-      <w:pPr>
-        <w:pStyle w:val="BodyText"/>
-        <w:spacing w:line="360" w:lineRule="auto"/>
-        <w:jc w:val="center"/>
-        <w:rPr>
-          <w:rFonts w:cs="Times New Roman"/>
-        </w:rPr>
-      </w:pPr>
-      <w:r>
-        <w:rPr>
-          <w:rFonts w:cs="Times New Roman"/>
-        </w:rPr>
-        <w:t>priyadarshinidevarasetti@my.unt.edu</w:t>
-      </w:r>
-    </w:p>
-    <w:p>
-      <w:pPr>
-        <w:spacing w:line="360" w:lineRule="auto"/>
-      </w:pPr>
+        <w:spacing w:line="360" w:lineRule="auto"/>
+      </w:pPr>
+      <w:bookmarkStart w:id="0" w:name="_GoBack"/>
+      <w:bookmarkEnd w:id="0"/>
     </w:p>
     <w:p>
       <w:pPr>
@@ -295,7 +245,6 @@
           <w:sz w:val="28"/>
           <w:szCs w:val="28"/>
         </w:rPr>
-        <w:lastRenderedPageBreak/>
         <w:t>Purpose</w:t>
       </w:r>
       <w:r>
@@ -316,6 +265,7 @@
         </w:rPr>
       </w:pPr>
       <w:r>
+        <w:lastRenderedPageBreak/>
         <w:t xml:space="preserve">              </w:t>
       </w:r>
       <w:r>
@@ -683,8 +633,6 @@
       <w:r>
         <w:t>i</w:t>
       </w:r>
-      <w:bookmarkStart w:id="0" w:name="_GoBack"/>
-      <w:bookmarkEnd w:id="0"/>
       <w:r>
         <w:t>olation.</w:t>
       </w:r>
@@ -713,7 +661,6 @@
           <w:sz w:val="28"/>
           <w:szCs w:val="28"/>
         </w:rPr>
-        <w:lastRenderedPageBreak/>
         <w:t>Function description</w:t>
       </w:r>
       <w:r>
@@ -731,6 +678,7 @@
         <w:spacing w:after="160" w:line="360" w:lineRule="auto"/>
       </w:pPr>
       <w:r>
+        <w:lastRenderedPageBreak/>
         <w:t xml:space="preserve">            </w:t>
       </w:r>
       <w:r>
@@ -1281,49 +1229,49 @@
         <w:t xml:space="preserve"> is also used in generating the histogram to return the evenly spaced values at a </w:t>
       </w:r>
       <w:r>
-        <w:t xml:space="preserve">specified </w:t>
+        <w:t xml:space="preserve">specified interval through </w:t>
+      </w:r>
+      <w:proofErr w:type="spellStart"/>
+      <w:r>
+        <w:t>np.arange</w:t>
+      </w:r>
+      <w:proofErr w:type="spellEnd"/>
+      <w:r>
+        <w:t>(</w:t>
+      </w:r>
+      <w:proofErr w:type="spellStart"/>
+      <w:r>
+        <w:t>len</w:t>
+      </w:r>
+      <w:proofErr w:type="spellEnd"/>
+      <w:r>
+        <w:t xml:space="preserve">()) function. The functions </w:t>
+      </w:r>
+      <w:proofErr w:type="spellStart"/>
+      <w:r>
+        <w:t>plt.bar</w:t>
+      </w:r>
+      <w:proofErr w:type="spellEnd"/>
+      <w:r>
+        <w:t xml:space="preserve">() and </w:t>
+      </w:r>
+      <w:proofErr w:type="spellStart"/>
+      <w:r>
+        <w:t>plt.xticks</w:t>
+      </w:r>
+      <w:proofErr w:type="spellEnd"/>
+      <w:r>
+        <w:t xml:space="preserve">() </w:t>
+      </w:r>
+      <w:r>
+        <w:t xml:space="preserve">are used </w:t>
+      </w:r>
+      <w:r>
+        <w:t xml:space="preserve">to plot </w:t>
       </w:r>
       <w:r>
         <w:lastRenderedPageBreak/>
-        <w:t xml:space="preserve">interval through </w:t>
-      </w:r>
-      <w:proofErr w:type="spellStart"/>
-      <w:r>
-        <w:t>np.arange</w:t>
-      </w:r>
-      <w:proofErr w:type="spellEnd"/>
-      <w:r>
-        <w:t>(</w:t>
-      </w:r>
-      <w:proofErr w:type="spellStart"/>
-      <w:r>
-        <w:t>len</w:t>
-      </w:r>
-      <w:proofErr w:type="spellEnd"/>
-      <w:r>
-        <w:t xml:space="preserve">()) function. The functions </w:t>
-      </w:r>
-      <w:proofErr w:type="spellStart"/>
-      <w:r>
-        <w:t>plt.bar</w:t>
-      </w:r>
-      <w:proofErr w:type="spellEnd"/>
-      <w:r>
-        <w:t xml:space="preserve">() and </w:t>
-      </w:r>
-      <w:proofErr w:type="spellStart"/>
-      <w:r>
-        <w:t>plt.xticks</w:t>
-      </w:r>
-      <w:proofErr w:type="spellEnd"/>
-      <w:r>
-        <w:t xml:space="preserve">() </w:t>
-      </w:r>
-      <w:r>
-        <w:t xml:space="preserve">are used </w:t>
-      </w:r>
-      <w:r>
-        <w:t xml:space="preserve">to plot the histogram and </w:t>
+        <w:t xml:space="preserve">the histogram and </w:t>
       </w:r>
       <w:proofErr w:type="spellStart"/>
       <w:r>
@@ -3197,7 +3145,23 @@
         <w:spacing w:line="360" w:lineRule="auto"/>
       </w:pPr>
       <w:r>
-        <w:t xml:space="preserve">Data Collection: Priya Darshini </w:t>
+        <w:t xml:space="preserve">Data Collection: </w:t>
+      </w:r>
+      <w:proofErr w:type="spellStart"/>
+      <w:r>
+        <w:t>Priya</w:t>
+      </w:r>
+      <w:proofErr w:type="spellEnd"/>
+      <w:r>
+        <w:t xml:space="preserve"> </w:t>
+      </w:r>
+      <w:proofErr w:type="spellStart"/>
+      <w:r>
+        <w:t>Darshini</w:t>
+      </w:r>
+      <w:proofErr w:type="spellEnd"/>
+      <w:r>
+        <w:t xml:space="preserve"> </w:t>
       </w:r>
       <w:proofErr w:type="spellStart"/>
       <w:r>
@@ -3226,7 +3190,23 @@
         <w:t>D</w:t>
       </w:r>
       <w:r>
-        <w:t xml:space="preserve">ata Processing: Priya Darshini </w:t>
+        <w:t xml:space="preserve">ata Processing: </w:t>
+      </w:r>
+      <w:proofErr w:type="spellStart"/>
+      <w:r>
+        <w:t>Priya</w:t>
+      </w:r>
+      <w:proofErr w:type="spellEnd"/>
+      <w:r>
+        <w:t xml:space="preserve"> </w:t>
+      </w:r>
+      <w:proofErr w:type="spellStart"/>
+      <w:r>
+        <w:t>Darshini</w:t>
+      </w:r>
+      <w:proofErr w:type="spellEnd"/>
+      <w:r>
+        <w:t xml:space="preserve"> </w:t>
       </w:r>
       <w:proofErr w:type="spellStart"/>
       <w:r>
@@ -3252,7 +3232,23 @@
         <w:spacing w:line="360" w:lineRule="auto"/>
       </w:pPr>
       <w:r>
-        <w:t xml:space="preserve">Data Analysis: Priya Darshini </w:t>
+        <w:t xml:space="preserve">Data Analysis: </w:t>
+      </w:r>
+      <w:proofErr w:type="spellStart"/>
+      <w:r>
+        <w:t>Priya</w:t>
+      </w:r>
+      <w:proofErr w:type="spellEnd"/>
+      <w:r>
+        <w:t xml:space="preserve"> </w:t>
+      </w:r>
+      <w:proofErr w:type="spellStart"/>
+      <w:r>
+        <w:t>Darshini</w:t>
+      </w:r>
+      <w:proofErr w:type="spellEnd"/>
+      <w:r>
+        <w:t xml:space="preserve"> </w:t>
       </w:r>
       <w:proofErr w:type="spellStart"/>
       <w:r>
@@ -3278,7 +3274,23 @@
         <w:spacing w:line="360" w:lineRule="auto"/>
       </w:pPr>
       <w:r>
-        <w:t xml:space="preserve">Report Generation: Priya Darshini </w:t>
+        <w:t xml:space="preserve">Report Generation: </w:t>
+      </w:r>
+      <w:proofErr w:type="spellStart"/>
+      <w:r>
+        <w:t>Priya</w:t>
+      </w:r>
+      <w:proofErr w:type="spellEnd"/>
+      <w:r>
+        <w:t xml:space="preserve"> </w:t>
+      </w:r>
+      <w:proofErr w:type="spellStart"/>
+      <w:r>
+        <w:t>Darshini</w:t>
+      </w:r>
+      <w:proofErr w:type="spellEnd"/>
+      <w:r>
+        <w:t xml:space="preserve"> </w:t>
       </w:r>
       <w:proofErr w:type="spellStart"/>
       <w:r>
@@ -3307,7 +3319,23 @@
         <w:t>Final Presentati</w:t>
       </w:r>
       <w:r>
-        <w:t xml:space="preserve">on: Priya Darshini </w:t>
+        <w:t xml:space="preserve">on: </w:t>
+      </w:r>
+      <w:proofErr w:type="spellStart"/>
+      <w:r>
+        <w:t>Priya</w:t>
+      </w:r>
+      <w:proofErr w:type="spellEnd"/>
+      <w:r>
+        <w:t xml:space="preserve"> </w:t>
+      </w:r>
+      <w:proofErr w:type="spellStart"/>
+      <w:r>
+        <w:t>Darshini</w:t>
+      </w:r>
+      <w:proofErr w:type="spellEnd"/>
+      <w:r>
+        <w:t xml:space="preserve"> </w:t>
       </w:r>
       <w:proofErr w:type="spellStart"/>
       <w:r>
@@ -3423,7 +3451,7 @@
 </file>
 
 <file path=word/endnotes.xml><?xml version="1.0" encoding="utf-8"?>
-<w:endnotes xmlns:wpc="http://schemas.microsoft.com/office/word/2010/wordprocessingCanvas" xmlns:cx="http://schemas.microsoft.com/office/drawing/2014/chartex" xmlns:cx1="http://schemas.microsoft.com/office/drawing/2015/9/8/chartex" xmlns:cx2="http://schemas.microsoft.com/office/drawing/2015/10/21/chartex" xmlns:cx3="http://schemas.microsoft.com/office/drawing/2016/5/9/chartex" xmlns:cx4="http://schemas.microsoft.com/office/drawing/2016/5/10/chartex" xmlns:cx5="http://schemas.microsoft.com/office/drawing/2016/5/11/chartex" xmlns:cx6="http://schemas.microsoft.com/office/drawing/2016/5/12/chartex" xmlns:cx7="http://schemas.microsoft.com/office/drawing/2016/5/13/chartex" xmlns:cx8="http://schemas.microsoft.com/office/drawing/2016/5/14/chartex" xmlns:mc="http://schemas.openxmlformats.org/markup-compatibility/2006" xmlns:o="urn:schemas-microsoft-com:office:office" xmlns:r="http://schemas.openxmlformats.org/officeDocument/2006/relationships" xmlns:m="http://schemas.openxmlformats.org/officeDocument/2006/math" xmlns:v="urn:schemas-microsoft-com:vml" xmlns:wp14="http://schemas.microsoft.com/office/word/2010/wordprocessingDrawing" xmlns:wp="http://schemas.openxmlformats.org/drawingml/2006/wordprocessingDrawing" xmlns:w10="urn:schemas-microsoft-com:office:word" xmlns:w="http://schemas.openxmlformats.org/wordprocessingml/2006/main" xmlns:w14="http://schemas.microsoft.com/office/word/2010/wordml" xmlns:w15="http://schemas.microsoft.com/office/word/2012/wordml" xmlns:w16se="http://schemas.microsoft.com/office/word/2015/wordml/symex" xmlns:wpg="http://schemas.microsoft.com/office/word/2010/wordprocessingGroup" xmlns:wpi="http://schemas.microsoft.com/office/word/2010/wordprocessingInk" xmlns:wne="http://schemas.microsoft.com/office/word/2006/wordml" xmlns:wps="http://schemas.microsoft.com/office/word/2010/wordprocessingShape" mc:Ignorable="w14 w15 w16se wp14">
+<w:endnotes xmlns:wpc="http://schemas.microsoft.com/office/word/2010/wordprocessingCanvas" xmlns:cx="http://schemas.microsoft.com/office/drawing/2014/chartex" xmlns:cx1="http://schemas.microsoft.com/office/drawing/2015/9/8/chartex" xmlns:cx2="http://schemas.microsoft.com/office/drawing/2015/10/21/chartex" xmlns:cx3="http://schemas.microsoft.com/office/drawing/2016/5/9/chartex" xmlns:cx4="http://schemas.microsoft.com/office/drawing/2016/5/10/chartex" xmlns:cx5="http://schemas.microsoft.com/office/drawing/2016/5/11/chartex" xmlns:cx6="http://schemas.microsoft.com/office/drawing/2016/5/12/chartex" xmlns:cx7="http://schemas.microsoft.com/office/drawing/2016/5/13/chartex" xmlns:cx8="http://schemas.microsoft.com/office/drawing/2016/5/14/chartex" xmlns:mc="http://schemas.openxmlformats.org/markup-compatibility/2006" xmlns:aink="http://schemas.microsoft.com/office/drawing/2016/ink" xmlns:am3d="http://schemas.microsoft.com/office/drawing/2017/model3d" xmlns:o="urn:schemas-microsoft-com:office:office" xmlns:r="http://schemas.openxmlformats.org/officeDocument/2006/relationships" xmlns:m="http://schemas.openxmlformats.org/officeDocument/2006/math" xmlns:v="urn:schemas-microsoft-com:vml" xmlns:wp14="http://schemas.microsoft.com/office/word/2010/wordprocessingDrawing" xmlns:wp="http://schemas.openxmlformats.org/drawingml/2006/wordprocessingDrawing" xmlns:w10="urn:schemas-microsoft-com:office:word" xmlns:w="http://schemas.openxmlformats.org/wordprocessingml/2006/main" xmlns:w14="http://schemas.microsoft.com/office/word/2010/wordml" xmlns:w15="http://schemas.microsoft.com/office/word/2012/wordml" xmlns:w16cid="http://schemas.microsoft.com/office/word/2016/wordml/cid" xmlns:w16se="http://schemas.microsoft.com/office/word/2015/wordml/symex" xmlns:wpg="http://schemas.microsoft.com/office/word/2010/wordprocessingGroup" xmlns:wpi="http://schemas.microsoft.com/office/word/2010/wordprocessingInk" xmlns:wne="http://schemas.microsoft.com/office/word/2006/wordml" xmlns:wps="http://schemas.microsoft.com/office/word/2010/wordprocessingShape" mc:Ignorable="w14 w15 w16se w16cid wp14">
   <w:endnote w:type="separator" w:id="-1">
     <w:p>
       <w:r>
@@ -3442,7 +3470,7 @@
 </file>
 
 <file path=word/footnotes.xml><?xml version="1.0" encoding="utf-8"?>
-<w:footnotes xmlns:wpc="http://schemas.microsoft.com/office/word/2010/wordprocessingCanvas" xmlns:cx="http://schemas.microsoft.com/office/drawing/2014/chartex" xmlns:cx1="http://schemas.microsoft.com/office/drawing/2015/9/8/chartex" xmlns:cx2="http://schemas.microsoft.com/office/drawing/2015/10/21/chartex" xmlns:cx3="http://schemas.microsoft.com/office/drawing/2016/5/9/chartex" xmlns:cx4="http://schemas.microsoft.com/office/drawing/2016/5/10/chartex" xmlns:cx5="http://schemas.microsoft.com/office/drawing/2016/5/11/chartex" xmlns:cx6="http://schemas.microsoft.com/office/drawing/2016/5/12/chartex" xmlns:cx7="http://schemas.microsoft.com/office/drawing/2016/5/13/chartex" xmlns:cx8="http://schemas.microsoft.com/office/drawing/2016/5/14/chartex" xmlns:mc="http://schemas.openxmlformats.org/markup-compatibility/2006" xmlns:o="urn:schemas-microsoft-com:office:office" xmlns:r="http://schemas.openxmlformats.org/officeDocument/2006/relationships" xmlns:m="http://schemas.openxmlformats.org/officeDocument/2006/math" xmlns:v="urn:schemas-microsoft-com:vml" xmlns:wp14="http://schemas.microsoft.com/office/word/2010/wordprocessingDrawing" xmlns:wp="http://schemas.openxmlformats.org/drawingml/2006/wordprocessingDrawing" xmlns:w10="urn:schemas-microsoft-com:office:word" xmlns:w="http://schemas.openxmlformats.org/wordprocessingml/2006/main" xmlns:w14="http://schemas.microsoft.com/office/word/2010/wordml" xmlns:w15="http://schemas.microsoft.com/office/word/2012/wordml" xmlns:w16se="http://schemas.microsoft.com/office/word/2015/wordml/symex" xmlns:wpg="http://schemas.microsoft.com/office/word/2010/wordprocessingGroup" xmlns:wpi="http://schemas.microsoft.com/office/word/2010/wordprocessingInk" xmlns:wne="http://schemas.microsoft.com/office/word/2006/wordml" xmlns:wps="http://schemas.microsoft.com/office/word/2010/wordprocessingShape" mc:Ignorable="w14 w15 w16se wp14">
+<w:footnotes xmlns:wpc="http://schemas.microsoft.com/office/word/2010/wordprocessingCanvas" xmlns:cx="http://schemas.microsoft.com/office/drawing/2014/chartex" xmlns:cx1="http://schemas.microsoft.com/office/drawing/2015/9/8/chartex" xmlns:cx2="http://schemas.microsoft.com/office/drawing/2015/10/21/chartex" xmlns:cx3="http://schemas.microsoft.com/office/drawing/2016/5/9/chartex" xmlns:cx4="http://schemas.microsoft.com/office/drawing/2016/5/10/chartex" xmlns:cx5="http://schemas.microsoft.com/office/drawing/2016/5/11/chartex" xmlns:cx6="http://schemas.microsoft.com/office/drawing/2016/5/12/chartex" xmlns:cx7="http://schemas.microsoft.com/office/drawing/2016/5/13/chartex" xmlns:cx8="http://schemas.microsoft.com/office/drawing/2016/5/14/chartex" xmlns:mc="http://schemas.openxmlformats.org/markup-compatibility/2006" xmlns:aink="http://schemas.microsoft.com/office/drawing/2016/ink" xmlns:am3d="http://schemas.microsoft.com/office/drawing/2017/model3d" xmlns:o="urn:schemas-microsoft-com:office:office" xmlns:r="http://schemas.openxmlformats.org/officeDocument/2006/relationships" xmlns:m="http://schemas.openxmlformats.org/officeDocument/2006/math" xmlns:v="urn:schemas-microsoft-com:vml" xmlns:wp14="http://schemas.microsoft.com/office/word/2010/wordprocessingDrawing" xmlns:wp="http://schemas.openxmlformats.org/drawingml/2006/wordprocessingDrawing" xmlns:w10="urn:schemas-microsoft-com:office:word" xmlns:w="http://schemas.openxmlformats.org/wordprocessingml/2006/main" xmlns:w14="http://schemas.microsoft.com/office/word/2010/wordml" xmlns:w15="http://schemas.microsoft.com/office/word/2012/wordml" xmlns:w16cid="http://schemas.microsoft.com/office/word/2016/wordml/cid" xmlns:w16se="http://schemas.microsoft.com/office/word/2015/wordml/symex" xmlns:wpg="http://schemas.microsoft.com/office/word/2010/wordprocessingGroup" xmlns:wpi="http://schemas.microsoft.com/office/word/2010/wordprocessingInk" xmlns:wne="http://schemas.microsoft.com/office/word/2006/wordml" xmlns:wps="http://schemas.microsoft.com/office/word/2010/wordprocessingShape" mc:Ignorable="w14 w15 w16se w16cid wp14">
   <w:footnote w:type="separator" w:id="-1">
     <w:p>
       <w:r>
@@ -3461,7 +3489,7 @@
 </file>
 
 <file path=word/header1.xml><?xml version="1.0" encoding="utf-8"?>
-<w:hdr xmlns:wpc="http://schemas.microsoft.com/office/word/2010/wordprocessingCanvas" xmlns:cx="http://schemas.microsoft.com/office/drawing/2014/chartex" xmlns:cx1="http://schemas.microsoft.com/office/drawing/2015/9/8/chartex" xmlns:cx2="http://schemas.microsoft.com/office/drawing/2015/10/21/chartex" xmlns:cx3="http://schemas.microsoft.com/office/drawing/2016/5/9/chartex" xmlns:cx4="http://schemas.microsoft.com/office/drawing/2016/5/10/chartex" xmlns:cx5="http://schemas.microsoft.com/office/drawing/2016/5/11/chartex" xmlns:cx6="http://schemas.microsoft.com/office/drawing/2016/5/12/chartex" xmlns:cx7="http://schemas.microsoft.com/office/drawing/2016/5/13/chartex" xmlns:cx8="http://schemas.microsoft.com/office/drawing/2016/5/14/chartex" xmlns:mc="http://schemas.openxmlformats.org/markup-compatibility/2006" xmlns:o="urn:schemas-microsoft-com:office:office" xmlns:r="http://schemas.openxmlformats.org/officeDocument/2006/relationships" xmlns:m="http://schemas.openxmlformats.org/officeDocument/2006/math" xmlns:v="urn:schemas-microsoft-com:vml" xmlns:wp14="http://schemas.microsoft.com/office/word/2010/wordprocessingDrawing" xmlns:wp="http://schemas.openxmlformats.org/drawingml/2006/wordprocessingDrawing" xmlns:w10="urn:schemas-microsoft-com:office:word" xmlns:w="http://schemas.openxmlformats.org/wordprocessingml/2006/main" xmlns:w14="http://schemas.microsoft.com/office/word/2010/wordml" xmlns:w15="http://schemas.microsoft.com/office/word/2012/wordml" xmlns:w16se="http://schemas.microsoft.com/office/word/2015/wordml/symex" xmlns:wpg="http://schemas.microsoft.com/office/word/2010/wordprocessingGroup" xmlns:wpi="http://schemas.microsoft.com/office/word/2010/wordprocessingInk" xmlns:wne="http://schemas.microsoft.com/office/word/2006/wordml" xmlns:wps="http://schemas.microsoft.com/office/word/2010/wordprocessingShape" mc:Ignorable="w14 w15 w16se wp14">
+<w:hdr xmlns:wpc="http://schemas.microsoft.com/office/word/2010/wordprocessingCanvas" xmlns:cx="http://schemas.microsoft.com/office/drawing/2014/chartex" xmlns:cx1="http://schemas.microsoft.com/office/drawing/2015/9/8/chartex" xmlns:cx2="http://schemas.microsoft.com/office/drawing/2015/10/21/chartex" xmlns:cx3="http://schemas.microsoft.com/office/drawing/2016/5/9/chartex" xmlns:cx4="http://schemas.microsoft.com/office/drawing/2016/5/10/chartex" xmlns:cx5="http://schemas.microsoft.com/office/drawing/2016/5/11/chartex" xmlns:cx6="http://schemas.microsoft.com/office/drawing/2016/5/12/chartex" xmlns:cx7="http://schemas.microsoft.com/office/drawing/2016/5/13/chartex" xmlns:cx8="http://schemas.microsoft.com/office/drawing/2016/5/14/chartex" xmlns:mc="http://schemas.openxmlformats.org/markup-compatibility/2006" xmlns:aink="http://schemas.microsoft.com/office/drawing/2016/ink" xmlns:am3d="http://schemas.microsoft.com/office/drawing/2017/model3d" xmlns:o="urn:schemas-microsoft-com:office:office" xmlns:r="http://schemas.openxmlformats.org/officeDocument/2006/relationships" xmlns:m="http://schemas.openxmlformats.org/officeDocument/2006/math" xmlns:v="urn:schemas-microsoft-com:vml" xmlns:wp14="http://schemas.microsoft.com/office/word/2010/wordprocessingDrawing" xmlns:wp="http://schemas.openxmlformats.org/drawingml/2006/wordprocessingDrawing" xmlns:w10="urn:schemas-microsoft-com:office:word" xmlns:w="http://schemas.openxmlformats.org/wordprocessingml/2006/main" xmlns:w14="http://schemas.microsoft.com/office/word/2010/wordml" xmlns:w15="http://schemas.microsoft.com/office/word/2012/wordml" xmlns:w16cid="http://schemas.microsoft.com/office/word/2016/wordml/cid" xmlns:w16se="http://schemas.microsoft.com/office/word/2015/wordml/symex" xmlns:wpg="http://schemas.microsoft.com/office/word/2010/wordprocessingGroup" xmlns:wpi="http://schemas.microsoft.com/office/word/2010/wordprocessingInk" xmlns:wne="http://schemas.microsoft.com/office/word/2006/wordml" xmlns:wps="http://schemas.microsoft.com/office/word/2010/wordprocessingShape" mc:Ignorable="w14 w15 w16se w16cid wp14">
   <w:p>
     <w:pPr>
       <w:pStyle w:val="Header"/>
@@ -3520,7 +3548,7 @@
 </file>
 
 <file path=word/header2.xml><?xml version="1.0" encoding="utf-8"?>
-<w:hdr xmlns:wpc="http://schemas.microsoft.com/office/word/2010/wordprocessingCanvas" xmlns:cx="http://schemas.microsoft.com/office/drawing/2014/chartex" xmlns:cx1="http://schemas.microsoft.com/office/drawing/2015/9/8/chartex" xmlns:cx2="http://schemas.microsoft.com/office/drawing/2015/10/21/chartex" xmlns:cx3="http://schemas.microsoft.com/office/drawing/2016/5/9/chartex" xmlns:cx4="http://schemas.microsoft.com/office/drawing/2016/5/10/chartex" xmlns:cx5="http://schemas.microsoft.com/office/drawing/2016/5/11/chartex" xmlns:cx6="http://schemas.microsoft.com/office/drawing/2016/5/12/chartex" xmlns:cx7="http://schemas.microsoft.com/office/drawing/2016/5/13/chartex" xmlns:cx8="http://schemas.microsoft.com/office/drawing/2016/5/14/chartex" xmlns:mc="http://schemas.openxmlformats.org/markup-compatibility/2006" xmlns:o="urn:schemas-microsoft-com:office:office" xmlns:r="http://schemas.openxmlformats.org/officeDocument/2006/relationships" xmlns:m="http://schemas.openxmlformats.org/officeDocument/2006/math" xmlns:v="urn:schemas-microsoft-com:vml" xmlns:wp14="http://schemas.microsoft.com/office/word/2010/wordprocessingDrawing" xmlns:wp="http://schemas.openxmlformats.org/drawingml/2006/wordprocessingDrawing" xmlns:w10="urn:schemas-microsoft-com:office:word" xmlns:w="http://schemas.openxmlformats.org/wordprocessingml/2006/main" xmlns:w14="http://schemas.microsoft.com/office/word/2010/wordml" xmlns:w15="http://schemas.microsoft.com/office/word/2012/wordml" xmlns:w16se="http://schemas.microsoft.com/office/word/2015/wordml/symex" xmlns:wpg="http://schemas.microsoft.com/office/word/2010/wordprocessingGroup" xmlns:wpi="http://schemas.microsoft.com/office/word/2010/wordprocessingInk" xmlns:wne="http://schemas.microsoft.com/office/word/2006/wordml" xmlns:wps="http://schemas.microsoft.com/office/word/2010/wordprocessingShape" mc:Ignorable="w14 w15 w16se wp14">
+<w:hdr xmlns:wpc="http://schemas.microsoft.com/office/word/2010/wordprocessingCanvas" xmlns:cx="http://schemas.microsoft.com/office/drawing/2014/chartex" xmlns:cx1="http://schemas.microsoft.com/office/drawing/2015/9/8/chartex" xmlns:cx2="http://schemas.microsoft.com/office/drawing/2015/10/21/chartex" xmlns:cx3="http://schemas.microsoft.com/office/drawing/2016/5/9/chartex" xmlns:cx4="http://schemas.microsoft.com/office/drawing/2016/5/10/chartex" xmlns:cx5="http://schemas.microsoft.com/office/drawing/2016/5/11/chartex" xmlns:cx6="http://schemas.microsoft.com/office/drawing/2016/5/12/chartex" xmlns:cx7="http://schemas.microsoft.com/office/drawing/2016/5/13/chartex" xmlns:cx8="http://schemas.microsoft.com/office/drawing/2016/5/14/chartex" xmlns:mc="http://schemas.openxmlformats.org/markup-compatibility/2006" xmlns:aink="http://schemas.microsoft.com/office/drawing/2016/ink" xmlns:am3d="http://schemas.microsoft.com/office/drawing/2017/model3d" xmlns:o="urn:schemas-microsoft-com:office:office" xmlns:r="http://schemas.openxmlformats.org/officeDocument/2006/relationships" xmlns:m="http://schemas.openxmlformats.org/officeDocument/2006/math" xmlns:v="urn:schemas-microsoft-com:vml" xmlns:wp14="http://schemas.microsoft.com/office/word/2010/wordprocessingDrawing" xmlns:wp="http://schemas.openxmlformats.org/drawingml/2006/wordprocessingDrawing" xmlns:w10="urn:schemas-microsoft-com:office:word" xmlns:w="http://schemas.openxmlformats.org/wordprocessingml/2006/main" xmlns:w14="http://schemas.microsoft.com/office/word/2010/wordml" xmlns:w15="http://schemas.microsoft.com/office/word/2012/wordml" xmlns:w16cid="http://schemas.microsoft.com/office/word/2016/wordml/cid" xmlns:w16se="http://schemas.microsoft.com/office/word/2015/wordml/symex" xmlns:wpg="http://schemas.microsoft.com/office/word/2010/wordprocessingGroup" xmlns:wpi="http://schemas.microsoft.com/office/word/2010/wordprocessingInk" xmlns:wne="http://schemas.microsoft.com/office/word/2006/wordml" xmlns:wps="http://schemas.microsoft.com/office/word/2010/wordprocessingShape" mc:Ignorable="w14 w15 w16se w16cid wp14">
   <w:p>
     <w:pPr>
       <w:pStyle w:val="Header"/>
@@ -3574,7 +3602,7 @@
 </file>
 
 <file path=word/numbering.xml><?xml version="1.0" encoding="utf-8"?>
-<w:numbering xmlns:wpc="http://schemas.microsoft.com/office/word/2010/wordprocessingCanvas" xmlns:cx="http://schemas.microsoft.com/office/drawing/2014/chartex" xmlns:cx1="http://schemas.microsoft.com/office/drawing/2015/9/8/chartex" xmlns:cx2="http://schemas.microsoft.com/office/drawing/2015/10/21/chartex" xmlns:cx3="http://schemas.microsoft.com/office/drawing/2016/5/9/chartex" xmlns:cx4="http://schemas.microsoft.com/office/drawing/2016/5/10/chartex" xmlns:cx5="http://schemas.microsoft.com/office/drawing/2016/5/11/chartex" xmlns:cx6="http://schemas.microsoft.com/office/drawing/2016/5/12/chartex" xmlns:cx7="http://schemas.microsoft.com/office/drawing/2016/5/13/chartex" xmlns:cx8="http://schemas.microsoft.com/office/drawing/2016/5/14/chartex" xmlns:mc="http://schemas.openxmlformats.org/markup-compatibility/2006" xmlns:o="urn:schemas-microsoft-com:office:office" xmlns:r="http://schemas.openxmlformats.org/officeDocument/2006/relationships" xmlns:m="http://schemas.openxmlformats.org/officeDocument/2006/math" xmlns:v="urn:schemas-microsoft-com:vml" xmlns:wp14="http://schemas.microsoft.com/office/word/2010/wordprocessingDrawing" xmlns:wp="http://schemas.openxmlformats.org/drawingml/2006/wordprocessingDrawing" xmlns:w10="urn:schemas-microsoft-com:office:word" xmlns:w="http://schemas.openxmlformats.org/wordprocessingml/2006/main" xmlns:w14="http://schemas.microsoft.com/office/word/2010/wordml" xmlns:w15="http://schemas.microsoft.com/office/word/2012/wordml" xmlns:w16se="http://schemas.microsoft.com/office/word/2015/wordml/symex" xmlns:wpg="http://schemas.microsoft.com/office/word/2010/wordprocessingGroup" xmlns:wpi="http://schemas.microsoft.com/office/word/2010/wordprocessingInk" xmlns:wne="http://schemas.microsoft.com/office/word/2006/wordml" xmlns:wps="http://schemas.microsoft.com/office/word/2010/wordprocessingShape" mc:Ignorable="w14 w15 w16se wp14">
+<w:numbering xmlns:wpc="http://schemas.microsoft.com/office/word/2010/wordprocessingCanvas" xmlns:cx="http://schemas.microsoft.com/office/drawing/2014/chartex" xmlns:cx1="http://schemas.microsoft.com/office/drawing/2015/9/8/chartex" xmlns:cx2="http://schemas.microsoft.com/office/drawing/2015/10/21/chartex" xmlns:cx3="http://schemas.microsoft.com/office/drawing/2016/5/9/chartex" xmlns:cx4="http://schemas.microsoft.com/office/drawing/2016/5/10/chartex" xmlns:cx5="http://schemas.microsoft.com/office/drawing/2016/5/11/chartex" xmlns:cx6="http://schemas.microsoft.com/office/drawing/2016/5/12/chartex" xmlns:cx7="http://schemas.microsoft.com/office/drawing/2016/5/13/chartex" xmlns:cx8="http://schemas.microsoft.com/office/drawing/2016/5/14/chartex" xmlns:mc="http://schemas.openxmlformats.org/markup-compatibility/2006" xmlns:aink="http://schemas.microsoft.com/office/drawing/2016/ink" xmlns:am3d="http://schemas.microsoft.com/office/drawing/2017/model3d" xmlns:o="urn:schemas-microsoft-com:office:office" xmlns:r="http://schemas.openxmlformats.org/officeDocument/2006/relationships" xmlns:m="http://schemas.openxmlformats.org/officeDocument/2006/math" xmlns:v="urn:schemas-microsoft-com:vml" xmlns:wp14="http://schemas.microsoft.com/office/word/2010/wordprocessingDrawing" xmlns:wp="http://schemas.openxmlformats.org/drawingml/2006/wordprocessingDrawing" xmlns:w10="urn:schemas-microsoft-com:office:word" xmlns:w="http://schemas.openxmlformats.org/wordprocessingml/2006/main" xmlns:w14="http://schemas.microsoft.com/office/word/2010/wordml" xmlns:w15="http://schemas.microsoft.com/office/word/2012/wordml" xmlns:w16cid="http://schemas.microsoft.com/office/word/2016/wordml/cid" xmlns:w16se="http://schemas.microsoft.com/office/word/2015/wordml/symex" xmlns:wpg="http://schemas.microsoft.com/office/word/2010/wordprocessingGroup" xmlns:wpi="http://schemas.microsoft.com/office/word/2010/wordprocessingInk" xmlns:wne="http://schemas.microsoft.com/office/word/2006/wordml" xmlns:wps="http://schemas.microsoft.com/office/word/2010/wordprocessingShape" mc:Ignorable="w14 w15 w16se w16cid wp14">
   <w:abstractNum w:abstractNumId="0" w15:restartNumberingAfterBreak="0">
     <w:nsid w:val="17C80BAB"/>
     <w:multiLevelType w:val="hybridMultilevel"/>
@@ -4687,7 +4715,7 @@
 </file>
 
 <file path=word/styles.xml><?xml version="1.0" encoding="utf-8"?>
-<w:styles xmlns:mc="http://schemas.openxmlformats.org/markup-compatibility/2006" xmlns:r="http://schemas.openxmlformats.org/officeDocument/2006/relationships" xmlns:w="http://schemas.openxmlformats.org/wordprocessingml/2006/main" xmlns:w14="http://schemas.microsoft.com/office/word/2010/wordml" xmlns:w15="http://schemas.microsoft.com/office/word/2012/wordml" xmlns:w16se="http://schemas.microsoft.com/office/word/2015/wordml/symex" mc:Ignorable="w14 w15 w16se">
+<w:styles xmlns:mc="http://schemas.openxmlformats.org/markup-compatibility/2006" xmlns:r="http://schemas.openxmlformats.org/officeDocument/2006/relationships" xmlns:w="http://schemas.openxmlformats.org/wordprocessingml/2006/main" xmlns:w14="http://schemas.microsoft.com/office/word/2010/wordml" xmlns:w15="http://schemas.microsoft.com/office/word/2012/wordml" xmlns:w16cid="http://schemas.microsoft.com/office/word/2016/wordml/cid" xmlns:w16se="http://schemas.microsoft.com/office/word/2015/wordml/symex" mc:Ignorable="w14 w15 w16se w16cid">
   <w:docDefaults>
     <w:rPrDefault>
       <w:rPr>
@@ -4699,7 +4727,7 @@
     </w:rPrDefault>
     <w:pPrDefault/>
   </w:docDefaults>
-  <w:latentStyles w:defLockedState="0" w:defUIPriority="99" w:defSemiHidden="0" w:defUnhideWhenUsed="0" w:defQFormat="0" w:count="374">
+  <w:latentStyles w:defLockedState="0" w:defUIPriority="99" w:defSemiHidden="0" w:defUnhideWhenUsed="0" w:defQFormat="0" w:count="375">
     <w:lsdException w:name="Normal" w:uiPriority="0" w:qFormat="1"/>
     <w:lsdException w:name="heading 1" w:uiPriority="9" w:qFormat="1"/>
     <w:lsdException w:name="heading 2" w:semiHidden="1" w:uiPriority="9" w:unhideWhenUsed="1" w:qFormat="1"/>
@@ -4805,7 +4833,6 @@
     <w:lsdException w:name="HTML Sample" w:semiHidden="1" w:unhideWhenUsed="1"/>
     <w:lsdException w:name="HTML Typewriter" w:semiHidden="1" w:unhideWhenUsed="1"/>
     <w:lsdException w:name="HTML Variable" w:semiHidden="1" w:unhideWhenUsed="1"/>
-    <w:lsdException w:name="Normal Table" w:semiHidden="1" w:unhideWhenUsed="1"/>
     <w:lsdException w:name="annotation subject" w:semiHidden="1" w:unhideWhenUsed="1"/>
     <w:lsdException w:name="No List" w:semiHidden="1" w:unhideWhenUsed="1"/>
     <w:lsdException w:name="Outline List 1" w:semiHidden="1" w:unhideWhenUsed="1"/>
@@ -4852,10 +4879,8 @@
     <w:lsdException w:name="Table Subtle 2" w:semiHidden="1" w:unhideWhenUsed="1"/>
     <w:lsdException w:name="Table Web 1" w:semiHidden="1" w:unhideWhenUsed="1"/>
     <w:lsdException w:name="Table Web 2" w:semiHidden="1" w:unhideWhenUsed="1"/>
-    <w:lsdException w:name="Table Web 3" w:semiHidden="1" w:unhideWhenUsed="1"/>
     <w:lsdException w:name="Balloon Text" w:semiHidden="1" w:unhideWhenUsed="1"/>
     <w:lsdException w:name="Table Grid" w:uiPriority="59"/>
-    <w:lsdException w:name="Table Theme" w:semiHidden="1" w:unhideWhenUsed="1"/>
     <w:lsdException w:name="Placeholder Text" w:semiHidden="1"/>
     <w:lsdException w:name="No Spacing" w:uiPriority="1" w:qFormat="1"/>
     <w:lsdException w:name="Light Shading" w:uiPriority="60"/>
@@ -5074,6 +5099,7 @@
     <w:lsdException w:name="Mention" w:semiHidden="1" w:unhideWhenUsed="1"/>
     <w:lsdException w:name="Smart Hyperlink" w:semiHidden="1" w:unhideWhenUsed="1"/>
     <w:lsdException w:name="Hashtag" w:semiHidden="1" w:unhideWhenUsed="1"/>
+    <w:lsdException w:name="Unresolved Mention" w:semiHidden="1" w:unhideWhenUsed="1"/>
   </w:latentStyles>
   <w:style w:type="paragraph" w:default="1" w:styleId="Normal">
     <w:name w:val="Normal"/>

--- a/python project/TermProjectFinalReport.docx
+++ b/python project/TermProjectFinalReport.docx
@@ -169,214 +169,213 @@
       <w:pPr>
         <w:spacing w:line="360" w:lineRule="auto"/>
       </w:pPr>
-      <w:bookmarkStart w:id="0" w:name="_GoBack"/>
-      <w:bookmarkEnd w:id="0"/>
-    </w:p>
-    <w:p>
-      <w:pPr>
-        <w:spacing w:line="360" w:lineRule="auto"/>
-      </w:pPr>
-    </w:p>
-    <w:p>
-      <w:pPr>
-        <w:spacing w:line="360" w:lineRule="auto"/>
-      </w:pPr>
-    </w:p>
-    <w:p>
-      <w:pPr>
-        <w:spacing w:line="360" w:lineRule="auto"/>
-      </w:pPr>
-    </w:p>
-    <w:p>
-      <w:pPr>
-        <w:spacing w:line="360" w:lineRule="auto"/>
-      </w:pPr>
-    </w:p>
-    <w:p>
-      <w:pPr>
-        <w:spacing w:line="360" w:lineRule="auto"/>
-      </w:pPr>
-    </w:p>
-    <w:p>
-      <w:pPr>
-        <w:spacing w:line="360" w:lineRule="auto"/>
-      </w:pPr>
-    </w:p>
-    <w:p>
-      <w:pPr>
-        <w:spacing w:line="360" w:lineRule="auto"/>
-      </w:pPr>
-    </w:p>
-    <w:p>
-      <w:pPr>
-        <w:spacing w:line="360" w:lineRule="auto"/>
-      </w:pPr>
-    </w:p>
-    <w:p>
-      <w:pPr>
-        <w:spacing w:line="360" w:lineRule="auto"/>
-      </w:pPr>
-    </w:p>
-    <w:p>
-      <w:pPr>
-        <w:spacing w:line="360" w:lineRule="auto"/>
-      </w:pPr>
-    </w:p>
-    <w:p>
-      <w:pPr>
-        <w:spacing w:line="360" w:lineRule="auto"/>
-      </w:pPr>
-    </w:p>
-    <w:p>
-      <w:pPr>
-        <w:spacing w:line="360" w:lineRule="auto"/>
-      </w:pPr>
-    </w:p>
-    <w:p>
-      <w:pPr>
-        <w:spacing w:line="360" w:lineRule="auto"/>
-        <w:rPr>
-          <w:rFonts w:ascii="Times New Roman" w:hAnsi="Times New Roman"/>
-        </w:rPr>
-      </w:pPr>
-      <w:r>
+    </w:p>
+    <w:p>
+      <w:pPr>
+        <w:spacing w:line="360" w:lineRule="auto"/>
+      </w:pPr>
+    </w:p>
+    <w:p>
+      <w:pPr>
+        <w:spacing w:line="360" w:lineRule="auto"/>
+      </w:pPr>
+    </w:p>
+    <w:p>
+      <w:pPr>
+        <w:spacing w:line="360" w:lineRule="auto"/>
+      </w:pPr>
+    </w:p>
+    <w:p>
+      <w:pPr>
+        <w:spacing w:line="360" w:lineRule="auto"/>
+      </w:pPr>
+    </w:p>
+    <w:p>
+      <w:pPr>
+        <w:spacing w:line="360" w:lineRule="auto"/>
+      </w:pPr>
+    </w:p>
+    <w:p>
+      <w:pPr>
+        <w:spacing w:line="360" w:lineRule="auto"/>
+      </w:pPr>
+    </w:p>
+    <w:p>
+      <w:pPr>
+        <w:spacing w:line="360" w:lineRule="auto"/>
+      </w:pPr>
+    </w:p>
+    <w:p>
+      <w:pPr>
+        <w:spacing w:line="360" w:lineRule="auto"/>
+      </w:pPr>
+    </w:p>
+    <w:p>
+      <w:pPr>
+        <w:spacing w:line="360" w:lineRule="auto"/>
+      </w:pPr>
+    </w:p>
+    <w:p>
+      <w:pPr>
+        <w:spacing w:line="360" w:lineRule="auto"/>
+      </w:pPr>
+    </w:p>
+    <w:p>
+      <w:pPr>
+        <w:spacing w:line="360" w:lineRule="auto"/>
+      </w:pPr>
+    </w:p>
+    <w:p>
+      <w:pPr>
+        <w:spacing w:line="360" w:lineRule="auto"/>
+      </w:pPr>
+    </w:p>
+    <w:p>
+      <w:pPr>
+        <w:spacing w:line="360" w:lineRule="auto"/>
         <w:rPr>
           <w:b/>
           <w:sz w:val="28"/>
           <w:szCs w:val="28"/>
         </w:rPr>
-        <w:t>Purpose</w:t>
-      </w:r>
-      <w:r>
+      </w:pPr>
+    </w:p>
+    <w:p>
+      <w:pPr>
+        <w:spacing w:line="360" w:lineRule="auto"/>
         <w:rPr>
           <w:b/>
           <w:sz w:val="28"/>
           <w:szCs w:val="28"/>
         </w:rPr>
-        <w:t>:</w:t>
-      </w:r>
-    </w:p>
-    <w:p>
-      <w:pPr>
-        <w:pStyle w:val="BodyText"/>
-        <w:spacing w:line="360" w:lineRule="auto"/>
-        <w:rPr>
-          <w:color w:val="000000"/>
-        </w:rPr>
-      </w:pPr>
-      <w:r>
-        <w:lastRenderedPageBreak/>
-        <w:t xml:space="preserve">              </w:t>
-      </w:r>
-      <w:r>
-        <w:t>The main purpose o</w:t>
-      </w:r>
-      <w:r>
-        <w:t xml:space="preserve">f this project is to </w:t>
-      </w:r>
-      <w:r>
-        <w:rPr>
-          <w:color w:val="000000"/>
-        </w:rPr>
-        <w:t xml:space="preserve">conduct a data analysis on traffic violation data for the City of Denton in 2016. The </w:t>
-      </w:r>
-      <w:r>
-        <w:rPr>
-          <w:color w:val="000000"/>
-        </w:rPr>
-        <w:t>main goal</w:t>
-      </w:r>
-      <w:r>
-        <w:rPr>
-          <w:color w:val="000000"/>
-        </w:rPr>
-        <w:t xml:space="preserve"> of this proj</w:t>
-      </w:r>
-      <w:r>
-        <w:rPr>
-          <w:color w:val="000000"/>
-        </w:rPr>
-        <w:t xml:space="preserve">ect is to reduce the amount of </w:t>
-      </w:r>
-      <w:r>
-        <w:rPr>
-          <w:color w:val="000000"/>
-        </w:rPr>
-        <w:t>risk of accidents caused by the</w:t>
-      </w:r>
-      <w:r>
-        <w:rPr>
-          <w:color w:val="000000"/>
-        </w:rPr>
-        <w:t xml:space="preserve"> traffic violations. Through the</w:t>
-      </w:r>
-      <w:r>
-        <w:rPr>
-          <w:color w:val="000000"/>
-        </w:rPr>
-        <w:t xml:space="preserve"> data analysis we can gather information regarding the common type of traffic violations that take place at Denton. It is very important to know about the </w:t>
-      </w:r>
-      <w:r>
-        <w:rPr>
-          <w:color w:val="000000"/>
-        </w:rPr>
-        <w:t>frequent places or the geographical</w:t>
-      </w:r>
-      <w:r>
-        <w:rPr>
-          <w:color w:val="000000"/>
-        </w:rPr>
-        <w:t xml:space="preserve"> locations where most of the traffic violation takes place because through this data the </w:t>
-      </w:r>
-      <w:r>
-        <w:rPr>
-          <w:color w:val="000000"/>
-        </w:rPr>
-        <w:t>associated police department can take some precautions and actions to reduce the traffic violations and</w:t>
-      </w:r>
-      <w:r>
-        <w:rPr>
-          <w:color w:val="000000"/>
-        </w:rPr>
-        <w:t xml:space="preserve"> accidents</w:t>
-      </w:r>
-      <w:r>
-        <w:rPr>
-          <w:color w:val="000000"/>
-        </w:rPr>
-        <w:t>.</w:t>
-      </w:r>
-      <w:r>
-        <w:rPr>
-          <w:color w:val="000000"/>
-        </w:rPr>
-        <w:t xml:space="preserve">    </w:t>
-      </w:r>
-    </w:p>
-    <w:p>
-      <w:pPr>
-        <w:pStyle w:val="BodyText"/>
-        <w:spacing w:line="360" w:lineRule="auto"/>
-        <w:jc w:val="both"/>
+      </w:pPr>
+    </w:p>
+    <w:p>
+      <w:pPr>
+        <w:spacing w:line="360" w:lineRule="auto"/>
+        <w:rPr>
+          <w:rFonts w:ascii="Times New Roman" w:hAnsi="Times New Roman"/>
+        </w:rPr>
+      </w:pPr>
+      <w:r>
         <w:rPr>
           <w:b/>
           <w:sz w:val="28"/>
           <w:szCs w:val="28"/>
         </w:rPr>
-      </w:pPr>
+        <w:lastRenderedPageBreak/>
+        <w:t>Purpose</w:t>
+      </w:r>
       <w:r>
         <w:rPr>
           <w:b/>
           <w:sz w:val="28"/>
           <w:szCs w:val="28"/>
         </w:rPr>
-        <w:t>Data and Data Collection:</w:t>
+        <w:t>:</w:t>
       </w:r>
     </w:p>
     <w:p>
       <w:pPr>
         <w:pStyle w:val="BodyText"/>
         <w:spacing w:line="360" w:lineRule="auto"/>
+        <w:rPr>
+          <w:color w:val="000000"/>
+        </w:rPr>
+      </w:pPr>
+      <w:r>
+        <w:t xml:space="preserve">              </w:t>
+      </w:r>
+      <w:r>
+        <w:t>The main purpose o</w:t>
+      </w:r>
+      <w:r>
+        <w:t xml:space="preserve">f this project is to </w:t>
+      </w:r>
+      <w:r>
+        <w:rPr>
+          <w:color w:val="000000"/>
+        </w:rPr>
+        <w:t xml:space="preserve">conduct a data analysis on traffic violation data for the City of Denton in 2016. The </w:t>
+      </w:r>
+      <w:r>
+        <w:rPr>
+          <w:color w:val="000000"/>
+        </w:rPr>
+        <w:t>main goal</w:t>
+      </w:r>
+      <w:r>
+        <w:rPr>
+          <w:color w:val="000000"/>
+        </w:rPr>
+        <w:t xml:space="preserve"> of this proj</w:t>
+      </w:r>
+      <w:r>
+        <w:rPr>
+          <w:color w:val="000000"/>
+        </w:rPr>
+        <w:t xml:space="preserve">ect is to reduce the amount of </w:t>
+      </w:r>
+      <w:r>
+        <w:rPr>
+          <w:color w:val="000000"/>
+        </w:rPr>
+        <w:t>risk of accidents caused by the</w:t>
+      </w:r>
+      <w:r>
+        <w:rPr>
+          <w:color w:val="000000"/>
+        </w:rPr>
+        <w:t xml:space="preserve"> traffic violations. Through the</w:t>
+      </w:r>
+      <w:r>
+        <w:rPr>
+          <w:color w:val="000000"/>
+        </w:rPr>
+        <w:t xml:space="preserve"> data analysis we can gather information regarding the common type of traffic violations that take place at Denton. It is very important to know about the </w:t>
+      </w:r>
+      <w:r>
+        <w:rPr>
+          <w:color w:val="000000"/>
+        </w:rPr>
+        <w:t>frequent places or the geographical</w:t>
+      </w:r>
+      <w:r>
+        <w:rPr>
+          <w:color w:val="000000"/>
+        </w:rPr>
+        <w:t xml:space="preserve"> locations where most of the traffic violation takes place because through this data the </w:t>
+      </w:r>
+      <w:r>
+        <w:rPr>
+          <w:color w:val="000000"/>
+        </w:rPr>
+        <w:t>associated police department can take some precautions and actions to reduce the traffic violations and</w:t>
+      </w:r>
+      <w:r>
+        <w:rPr>
+          <w:color w:val="000000"/>
+        </w:rPr>
+        <w:t xml:space="preserve"> accidents</w:t>
+      </w:r>
+      <w:r>
+        <w:rPr>
+          <w:color w:val="000000"/>
+        </w:rPr>
+        <w:t>.</w:t>
+      </w:r>
+      <w:r>
+        <w:rPr>
+          <w:color w:val="000000"/>
+        </w:rPr>
+        <w:t xml:space="preserve">    </w:t>
+      </w:r>
+    </w:p>
+    <w:p>
+      <w:pPr>
+        <w:pStyle w:val="BodyText"/>
+        <w:spacing w:line="360" w:lineRule="auto"/>
+        <w:jc w:val="both"/>
         <w:rPr>
           <w:b/>
           <w:sz w:val="28"/>
@@ -384,291 +383,311 @@
         </w:rPr>
       </w:pPr>
       <w:r>
-        <w:t xml:space="preserve">             </w:t>
-      </w:r>
-      <w:r>
-        <w:t>The data for this project is about the traffic violations in Denton</w:t>
-      </w:r>
-      <w:r>
-        <w:t xml:space="preserve"> and the subj</w:t>
-      </w:r>
-      <w:r>
-        <w:t>ect domain is traffic violation</w:t>
-      </w:r>
-      <w:r>
-        <w:t xml:space="preserve">. This required data is available through </w:t>
-      </w:r>
-      <w:r>
-        <w:t>“traffic</w:t>
-      </w:r>
-      <w:r>
-        <w:t>.csv</w:t>
-      </w:r>
-      <w:r>
-        <w:t>”</w:t>
-      </w:r>
-      <w:r>
-        <w:t xml:space="preserve"> which refers to a large amount of data represented in several number of records. This</w:t>
-      </w:r>
-      <w:r>
-        <w:t xml:space="preserve"> </w:t>
-      </w:r>
-      <w:r>
-        <w:t xml:space="preserve">CSV file </w:t>
-      </w:r>
-      <w:r>
-        <w:t xml:space="preserve">contains information about </w:t>
-      </w:r>
-      <w:r>
-        <w:t>listing of all cases through docket number, citation number, date and address at which the violation took place, status of the violation case and its date, and the description of violation.</w:t>
-      </w:r>
-      <w:r>
-        <w:t xml:space="preserve"> Finally</w:t>
-      </w:r>
-      <w:r>
-        <w:t>,</w:t>
-      </w:r>
-      <w:r>
-        <w:t xml:space="preserve"> it also gives the information regarding the action taken by the police officer in a response of that violation.  The data values which are present in the CSV file are text, Number and date format. </w:t>
-      </w:r>
-      <w:r>
-        <w:t>T</w:t>
-      </w:r>
-      <w:r>
-        <w:t>he size of this file is 205 KB</w:t>
-      </w:r>
-      <w:r>
-        <w:t>.</w:t>
-      </w:r>
-      <w:r>
-        <w:t xml:space="preserve">  </w:t>
-      </w:r>
-    </w:p>
-    <w:p>
-      <w:pPr>
-        <w:pStyle w:val="BodyText"/>
-        <w:spacing w:line="360" w:lineRule="auto"/>
-        <w:jc w:val="both"/>
         <w:rPr>
           <w:b/>
           <w:sz w:val="28"/>
           <w:szCs w:val="28"/>
         </w:rPr>
-      </w:pPr>
-      <w:r>
+        <w:t>Data and Data Collection:</w:t>
+      </w:r>
+    </w:p>
+    <w:p>
+      <w:pPr>
+        <w:pStyle w:val="BodyText"/>
+        <w:spacing w:line="360" w:lineRule="auto"/>
         <w:rPr>
           <w:b/>
           <w:sz w:val="28"/>
           <w:szCs w:val="28"/>
         </w:rPr>
-        <w:t>Methodology</w:t>
-      </w:r>
-      <w:r>
+      </w:pPr>
+      <w:r>
+        <w:t xml:space="preserve">             </w:t>
+      </w:r>
+      <w:r>
+        <w:t>The data for this project is about the traffic violations in Denton</w:t>
+      </w:r>
+      <w:r>
+        <w:t xml:space="preserve"> and the subj</w:t>
+      </w:r>
+      <w:r>
+        <w:t>ect domain is traffic violation</w:t>
+      </w:r>
+      <w:r>
+        <w:t xml:space="preserve">. This required data is available through </w:t>
+      </w:r>
+      <w:r>
+        <w:t>“traffic</w:t>
+      </w:r>
+      <w:r>
+        <w:t>.csv</w:t>
+      </w:r>
+      <w:r>
+        <w:t>”</w:t>
+      </w:r>
+      <w:r>
+        <w:t xml:space="preserve"> which refers to a large amount of data represented in several number of records. This</w:t>
+      </w:r>
+      <w:r>
+        <w:t xml:space="preserve"> </w:t>
+      </w:r>
+      <w:r>
+        <w:t xml:space="preserve">CSV file </w:t>
+      </w:r>
+      <w:r>
+        <w:t xml:space="preserve">contains information about </w:t>
+      </w:r>
+      <w:r>
+        <w:t>listing of all cases through docket number, citation number, date and address at which the violation took place, status of the violation case and its date, and the description of violation.</w:t>
+      </w:r>
+      <w:r>
+        <w:t xml:space="preserve"> Finally</w:t>
+      </w:r>
+      <w:r>
+        <w:t>,</w:t>
+      </w:r>
+      <w:r>
+        <w:t xml:space="preserve"> it also gives the information regarding the action taken by the police officer in a response of that violation.  The data values which are present in the CSV file are text, Number and date format. </w:t>
+      </w:r>
+      <w:r>
+        <w:t>T</w:t>
+      </w:r>
+      <w:r>
+        <w:t>he size of this file is 205 KB</w:t>
+      </w:r>
+      <w:r>
+        <w:t>.</w:t>
+      </w:r>
+      <w:r>
+        <w:t xml:space="preserve">  </w:t>
+      </w:r>
+    </w:p>
+    <w:p>
+      <w:pPr>
+        <w:pStyle w:val="BodyText"/>
+        <w:spacing w:line="360" w:lineRule="auto"/>
+        <w:jc w:val="both"/>
         <w:rPr>
           <w:b/>
           <w:sz w:val="28"/>
           <w:szCs w:val="28"/>
         </w:rPr>
-        <w:t>:</w:t>
-      </w:r>
-    </w:p>
-    <w:p>
-      <w:pPr>
-        <w:pStyle w:val="BodyText"/>
-        <w:spacing w:line="360" w:lineRule="auto"/>
-      </w:pPr>
-      <w:r>
-        <w:t xml:space="preserve">            </w:t>
-      </w:r>
-      <w:r>
-        <w:t xml:space="preserve">The development of this project involves four main steps. They are data collection, </w:t>
-      </w:r>
-      <w:r>
-        <w:t>data processing, data analysis</w:t>
-      </w:r>
-      <w:r>
-        <w:t xml:space="preserve"> and report generation. The c</w:t>
-      </w:r>
-      <w:r>
-        <w:t>ollection</w:t>
-      </w:r>
-      <w:r>
-        <w:t xml:space="preserve"> of data </w:t>
-      </w:r>
-      <w:r>
-        <w:t xml:space="preserve">involves </w:t>
-      </w:r>
-      <w:r>
-        <w:t xml:space="preserve">in </w:t>
-      </w:r>
-      <w:r>
-        <w:t>t</w:t>
-      </w:r>
-      <w:r>
-        <w:t>he process of gathering the</w:t>
-      </w:r>
-      <w:r>
-        <w:t xml:space="preserve"> data which is </w:t>
-      </w:r>
-      <w:r>
-        <w:t xml:space="preserve">then </w:t>
-      </w:r>
-      <w:r>
-        <w:t>processed for</w:t>
-      </w:r>
-      <w:r>
-        <w:t xml:space="preserve"> finding the n</w:t>
-      </w:r>
-      <w:r>
-        <w:t>umber of traffic violations</w:t>
-      </w:r>
-      <w:r>
-        <w:t>, the geographical locations where the violations take place</w:t>
-      </w:r>
-      <w:r>
-        <w:t xml:space="preserve"> and types of traffic </w:t>
-      </w:r>
-      <w:r>
-        <w:t>violations happening at Denton.</w:t>
-      </w:r>
-      <w:r>
-        <w:t xml:space="preserve"> The collected data is availa</w:t>
-      </w:r>
-      <w:r>
-        <w:t>ble in traffic</w:t>
-      </w:r>
-      <w:r>
-        <w:t>.csv.</w:t>
-      </w:r>
-      <w:r>
-        <w:t xml:space="preserve"> The </w:t>
-      </w:r>
-      <w:r>
-        <w:t>processing</w:t>
-      </w:r>
-      <w:r>
-        <w:t xml:space="preserve"> of d</w:t>
-      </w:r>
-      <w:r>
-        <w:t>ata</w:t>
-      </w:r>
-      <w:r>
-        <w:t xml:space="preserve"> is all about </w:t>
-      </w:r>
-      <w:r>
-        <w:t>modeling the data pres</w:t>
-      </w:r>
-      <w:r>
-        <w:t>ent in traffic</w:t>
-      </w:r>
-      <w:r>
-        <w:t>.csv</w:t>
-      </w:r>
-      <w:r>
-        <w:t xml:space="preserve"> </w:t>
-      </w:r>
-      <w:r>
-        <w:t xml:space="preserve">file to find </w:t>
-      </w:r>
-      <w:r>
-        <w:t xml:space="preserve">the </w:t>
-      </w:r>
-      <w:r>
-        <w:t xml:space="preserve">frequent </w:t>
-      </w:r>
-      <w:r>
-        <w:t xml:space="preserve">areas </w:t>
-      </w:r>
-      <w:r>
-        <w:t>and the common type of traffic violations by using the column names and the values in it</w:t>
-      </w:r>
-      <w:r>
-        <w:t>.</w:t>
-      </w:r>
-      <w:r>
-        <w:t xml:space="preserve"> The d</w:t>
-      </w:r>
-      <w:r>
-        <w:t>ata</w:t>
-      </w:r>
-      <w:r>
-        <w:t xml:space="preserve"> is then analyzed</w:t>
-      </w:r>
-      <w:r>
-        <w:t xml:space="preserve"> using the </w:t>
-      </w:r>
-      <w:r>
-        <w:t>features o</w:t>
-      </w:r>
-      <w:r>
-        <w:t xml:space="preserve">f python </w:t>
-      </w:r>
-      <w:r>
-        <w:t>to find at what place the tr</w:t>
-      </w:r>
-      <w:r>
-        <w:t>affic violation had taken place</w:t>
-      </w:r>
-      <w:r>
-        <w:t xml:space="preserve">. Finally, a report is generated </w:t>
-      </w:r>
-      <w:r>
-        <w:t>from th</w:t>
-      </w:r>
-      <w:r>
-        <w:t>e results of processed data</w:t>
-      </w:r>
-      <w:r>
-        <w:t xml:space="preserve"> in order to know about the </w:t>
-      </w:r>
-      <w:r>
-        <w:t xml:space="preserve">most common type of violations, </w:t>
-      </w:r>
-      <w:r>
-        <w:t xml:space="preserve">frequent places where </w:t>
-      </w:r>
-      <w:r>
-        <w:t>the traffic violations occurred and the actions taken by police department in response to the v</w:t>
-      </w:r>
-      <w:r>
-        <w:t>i</w:t>
-      </w:r>
-      <w:r>
-        <w:t>olation.</w:t>
-      </w:r>
-    </w:p>
-    <w:p>
-      <w:pPr>
-        <w:pStyle w:val="BodyText"/>
-        <w:spacing w:line="360" w:lineRule="auto"/>
-        <w:jc w:val="both"/>
+      </w:pPr>
+      <w:r>
         <w:rPr>
           <w:b/>
           <w:sz w:val="28"/>
           <w:szCs w:val="28"/>
         </w:rPr>
-      </w:pPr>
-    </w:p>
-    <w:p>
-      <w:pPr>
-        <w:pStyle w:val="BodyText"/>
-        <w:spacing w:line="360" w:lineRule="auto"/>
-        <w:jc w:val="both"/>
-      </w:pPr>
+        <w:t>Methodology</w:t>
+      </w:r>
       <w:r>
         <w:rPr>
           <w:b/>
           <w:sz w:val="28"/>
           <w:szCs w:val="28"/>
         </w:rPr>
-        <w:t>Function description</w:t>
-      </w:r>
-      <w:r>
+        <w:t>:</w:t>
+      </w:r>
+    </w:p>
+    <w:p>
+      <w:pPr>
+        <w:pStyle w:val="BodyText"/>
+        <w:spacing w:line="360" w:lineRule="auto"/>
+      </w:pPr>
+      <w:r>
+        <w:t xml:space="preserve">            </w:t>
+      </w:r>
+      <w:r>
+        <w:t xml:space="preserve">The development of this project involves four main steps. They are data collection, </w:t>
+      </w:r>
+      <w:r>
+        <w:t>data processing, data analysis</w:t>
+      </w:r>
+      <w:r>
+        <w:t xml:space="preserve"> and report generation. The c</w:t>
+      </w:r>
+      <w:r>
+        <w:t>ollection</w:t>
+      </w:r>
+      <w:r>
+        <w:t xml:space="preserve"> of data </w:t>
+      </w:r>
+      <w:r>
+        <w:t xml:space="preserve">involves </w:t>
+      </w:r>
+      <w:r>
+        <w:t xml:space="preserve">in </w:t>
+      </w:r>
+      <w:r>
+        <w:t>t</w:t>
+      </w:r>
+      <w:r>
+        <w:t>he process of gathering the</w:t>
+      </w:r>
+      <w:r>
+        <w:t xml:space="preserve"> data which is </w:t>
+      </w:r>
+      <w:r>
+        <w:t xml:space="preserve">then </w:t>
+      </w:r>
+      <w:r>
+        <w:t>processed for</w:t>
+      </w:r>
+      <w:r>
+        <w:t xml:space="preserve"> finding the n</w:t>
+      </w:r>
+      <w:r>
+        <w:t>umber of traffic violations</w:t>
+      </w:r>
+      <w:r>
+        <w:t>, the geographical locations where the violations take place</w:t>
+      </w:r>
+      <w:r>
+        <w:t xml:space="preserve"> and types of traffic </w:t>
+      </w:r>
+      <w:r>
+        <w:t>violations happening at Denton.</w:t>
+      </w:r>
+      <w:r>
+        <w:t xml:space="preserve"> The collected data is availa</w:t>
+      </w:r>
+      <w:r>
+        <w:t>ble in traffic</w:t>
+      </w:r>
+      <w:r>
+        <w:t>.csv.</w:t>
+      </w:r>
+      <w:r>
+        <w:t xml:space="preserve"> The </w:t>
+      </w:r>
+      <w:r>
+        <w:t>processing</w:t>
+      </w:r>
+      <w:r>
+        <w:t xml:space="preserve"> of d</w:t>
+      </w:r>
+      <w:r>
+        <w:t>ata</w:t>
+      </w:r>
+      <w:r>
+        <w:t xml:space="preserve"> is all about </w:t>
+      </w:r>
+      <w:r>
+        <w:t>modeling the data pres</w:t>
+      </w:r>
+      <w:r>
+        <w:t>ent in traffic</w:t>
+      </w:r>
+      <w:r>
+        <w:t>.csv</w:t>
+      </w:r>
+      <w:r>
+        <w:t xml:space="preserve"> </w:t>
+      </w:r>
+      <w:r>
+        <w:t xml:space="preserve">file to find </w:t>
+      </w:r>
+      <w:r>
+        <w:t xml:space="preserve">the </w:t>
+      </w:r>
+      <w:r>
+        <w:t xml:space="preserve">frequent </w:t>
+      </w:r>
+      <w:r>
+        <w:t xml:space="preserve">areas </w:t>
+      </w:r>
+      <w:r>
+        <w:t>and the common type of traffic violations by using the column names and the values in it</w:t>
+      </w:r>
+      <w:r>
+        <w:t>.</w:t>
+      </w:r>
+      <w:r>
+        <w:t xml:space="preserve"> The d</w:t>
+      </w:r>
+      <w:r>
+        <w:t>ata</w:t>
+      </w:r>
+      <w:r>
+        <w:t xml:space="preserve"> is then analyzed</w:t>
+      </w:r>
+      <w:r>
+        <w:t xml:space="preserve"> using the </w:t>
+      </w:r>
+      <w:r>
+        <w:t>features o</w:t>
+      </w:r>
+      <w:r>
+        <w:t xml:space="preserve">f python </w:t>
+      </w:r>
+      <w:r>
+        <w:t>to find at what place the tr</w:t>
+      </w:r>
+      <w:r>
+        <w:t>affic violation had taken place</w:t>
+      </w:r>
+      <w:r>
+        <w:t xml:space="preserve">. Finally, a report is generated </w:t>
+      </w:r>
+      <w:r>
+        <w:t>from th</w:t>
+      </w:r>
+      <w:r>
+        <w:t>e results of processed data</w:t>
+      </w:r>
+      <w:r>
+        <w:t xml:space="preserve"> in order to know about the </w:t>
+      </w:r>
+      <w:r>
+        <w:t xml:space="preserve">most common type of violations, </w:t>
+      </w:r>
+      <w:r>
+        <w:t xml:space="preserve">frequent places where </w:t>
+      </w:r>
+      <w:r>
+        <w:t>the traffic violations occurred and the actions taken by police department in response to the v</w:t>
+      </w:r>
+      <w:r>
+        <w:t>i</w:t>
+      </w:r>
+      <w:r>
+        <w:t>olation.</w:t>
+      </w:r>
+    </w:p>
+    <w:p>
+      <w:pPr>
+        <w:pStyle w:val="BodyText"/>
+        <w:spacing w:line="360" w:lineRule="auto"/>
+        <w:jc w:val="both"/>
         <w:rPr>
           <w:b/>
           <w:sz w:val="28"/>
           <w:szCs w:val="28"/>
         </w:rPr>
+      </w:pPr>
+    </w:p>
+    <w:p>
+      <w:pPr>
+        <w:pStyle w:val="BodyText"/>
+        <w:spacing w:line="360" w:lineRule="auto"/>
+        <w:jc w:val="both"/>
+      </w:pPr>
+      <w:r>
+        <w:rPr>
+          <w:b/>
+          <w:sz w:val="28"/>
+          <w:szCs w:val="28"/>
+        </w:rPr>
+        <w:lastRenderedPageBreak/>
+        <w:t>Function description</w:t>
+      </w:r>
+      <w:r>
+        <w:rPr>
+          <w:b/>
+          <w:sz w:val="28"/>
+          <w:szCs w:val="28"/>
+        </w:rPr>
         <w:t>:</w:t>
       </w:r>
     </w:p>
@@ -678,55 +697,581 @@
         <w:spacing w:after="160" w:line="360" w:lineRule="auto"/>
       </w:pPr>
       <w:r>
+        <w:t xml:space="preserve">            </w:t>
+      </w:r>
+      <w:r>
+        <w:t>In thi</w:t>
+      </w:r>
+      <w:r>
+        <w:t>s project</w:t>
+      </w:r>
+      <w:r>
+        <w:t>, we have considered</w:t>
+      </w:r>
+      <w:r>
+        <w:t xml:space="preserve"> predefined modules like </w:t>
+      </w:r>
+      <w:proofErr w:type="spellStart"/>
+      <w:r>
+        <w:t>matplotlib</w:t>
+      </w:r>
+      <w:proofErr w:type="spellEnd"/>
+      <w:r>
+        <w:t xml:space="preserve">, </w:t>
+      </w:r>
+      <w:proofErr w:type="spellStart"/>
+      <w:r>
+        <w:t>numpy</w:t>
+      </w:r>
+      <w:proofErr w:type="spellEnd"/>
+      <w:r>
+        <w:t>, collections and CSV, where CSV module</w:t>
+      </w:r>
+      <w:r>
+        <w:t xml:space="preserve"> is responsible for importing the CSV file in order</w:t>
+      </w:r>
+      <w:r>
+        <w:t xml:space="preserve"> to perfo</w:t>
+      </w:r>
+      <w:r>
+        <w:t xml:space="preserve">rm various operations. Once the CSV file is imported, reading and writing operations are performed on </w:t>
+      </w:r>
+      <w:r>
+        <w:t>that file.</w:t>
+      </w:r>
+      <w:r>
+        <w:t xml:space="preserve"> These operations are performed using </w:t>
+      </w:r>
+      <w:proofErr w:type="spellStart"/>
+      <w:r>
+        <w:t>csv.reader</w:t>
+      </w:r>
+      <w:proofErr w:type="spellEnd"/>
+      <w:r>
+        <w:t xml:space="preserve">() and </w:t>
+      </w:r>
+      <w:proofErr w:type="spellStart"/>
+      <w:r>
+        <w:t>csv.writer</w:t>
+      </w:r>
+      <w:proofErr w:type="spellEnd"/>
+      <w:r>
+        <w:t>() functions respectively.</w:t>
+      </w:r>
+      <w:r>
+        <w:t xml:space="preserve"> </w:t>
+      </w:r>
+      <w:r>
+        <w:t>The required data is present in the “traffic.csv” file and this file contains information regarding the violations which takes place not only in Denton but also in few other cities of Texas. Hence</w:t>
+      </w:r>
+      <w:r>
+        <w:t>,</w:t>
+      </w:r>
+      <w:r>
+        <w:t xml:space="preserve"> </w:t>
+      </w:r>
+      <w:r>
+        <w:t xml:space="preserve">some lists are created </w:t>
+      </w:r>
+      <w:r>
+        <w:t xml:space="preserve">to </w:t>
+      </w:r>
+      <w:r>
+        <w:t>append the information</w:t>
+      </w:r>
+      <w:r>
+        <w:t xml:space="preserve"> </w:t>
+      </w:r>
+      <w:r>
+        <w:t xml:space="preserve">about </w:t>
+      </w:r>
+      <w:r>
+        <w:t xml:space="preserve">all the violation </w:t>
+      </w:r>
+      <w:r>
+        <w:t>details like what type of</w:t>
+      </w:r>
+      <w:r>
+        <w:t xml:space="preserve"> violation had taken place and </w:t>
+      </w:r>
+      <w:r>
+        <w:t>at which location and what is the necessary action that has been taken by the police officer for that violation</w:t>
+      </w:r>
+      <w:r>
+        <w:t xml:space="preserve"> particularly for Denton</w:t>
+      </w:r>
+      <w:r>
+        <w:t xml:space="preserve">.  </w:t>
+      </w:r>
+      <w:r>
+        <w:t xml:space="preserve">This is done using append() function. </w:t>
+      </w:r>
+      <w:r>
+        <w:t>Next, we have imported</w:t>
+      </w:r>
+      <w:r>
+        <w:t xml:space="preserve"> the "Counter" function </w:t>
+      </w:r>
+      <w:r>
+        <w:t>from collections module</w:t>
+      </w:r>
+      <w:r>
+        <w:t xml:space="preserve"> </w:t>
+      </w:r>
+      <w:r>
+        <w:t>and applied</w:t>
+      </w:r>
+      <w:r>
+        <w:t xml:space="preserve"> it on the violation</w:t>
+      </w:r>
+      <w:r>
+        <w:t xml:space="preserve"> list in o</w:t>
+      </w:r>
+      <w:r>
+        <w:t>rder to know about</w:t>
+      </w:r>
+      <w:r>
+        <w:t xml:space="preserve"> unique violations and their frequencies. </w:t>
+      </w:r>
+      <w:r>
+        <w:t xml:space="preserve"> These unique </w:t>
+      </w:r>
+      <w:r>
+        <w:t>violations and their frequency</w:t>
+      </w:r>
+      <w:r>
+        <w:t xml:space="preserve"> count</w:t>
+      </w:r>
+      <w:r>
+        <w:t>s</w:t>
+      </w:r>
+      <w:r>
+        <w:t xml:space="preserve"> are stored in two separate </w:t>
+      </w:r>
+      <w:r>
+        <w:rPr>
+          <w:lang w:val="en-CA"/>
+        </w:rPr>
+        <w:t xml:space="preserve">lists by using keys() and values() functions. The function keys() returns the </w:t>
+      </w:r>
+      <w:r>
+        <w:rPr>
+          <w:lang w:val="en-CA"/>
+        </w:rPr>
+        <w:t>names of elements and values() returns the frequency counts of elements into lists.</w:t>
+      </w:r>
+      <w:r>
+        <w:rPr>
+          <w:lang w:val="en-CA"/>
+        </w:rPr>
+        <w:t xml:space="preserve"> The same process is performed on the location </w:t>
+      </w:r>
+      <w:r>
+        <w:rPr>
+          <w:lang w:val="en-CA"/>
+        </w:rPr>
+        <w:t>list in order to find out the most common geography locations and their frequency count</w:t>
+      </w:r>
+      <w:r>
+        <w:rPr>
+          <w:lang w:val="en-CA"/>
+        </w:rPr>
+        <w:t>s</w:t>
+      </w:r>
+      <w:r>
+        <w:rPr>
+          <w:lang w:val="en-CA"/>
+        </w:rPr>
+        <w:t xml:space="preserve"> where the violations had taken place. </w:t>
+      </w:r>
+      <w:r>
+        <w:rPr>
+          <w:lang w:val="en-CA"/>
+        </w:rPr>
+        <w:t xml:space="preserve">The procedure is once again repeated </w:t>
+      </w:r>
+      <w:r>
+        <w:rPr>
+          <w:lang w:val="en-CA"/>
+        </w:rPr>
+        <w:t>in order to find o</w:t>
+      </w:r>
+      <w:r>
+        <w:rPr>
+          <w:lang w:val="en-CA"/>
+        </w:rPr>
+        <w:t xml:space="preserve">ut the most common actions and </w:t>
+      </w:r>
+      <w:r>
+        <w:rPr>
+          <w:lang w:val="en-CA"/>
+        </w:rPr>
+        <w:t>their frequency count</w:t>
+      </w:r>
+      <w:r>
+        <w:rPr>
+          <w:lang w:val="en-CA"/>
+        </w:rPr>
+        <w:t>s</w:t>
+      </w:r>
+      <w:r>
+        <w:rPr>
+          <w:lang w:val="en-CA"/>
+        </w:rPr>
+        <w:t xml:space="preserve"> that are taken by the officer regarding the violations.</w:t>
+      </w:r>
+      <w:r>
+        <w:rPr>
+          <w:lang w:val="en-CA"/>
+        </w:rPr>
+        <w:t xml:space="preserve"> All these procedures are executed in a </w:t>
+      </w:r>
+      <w:r>
+        <w:rPr>
+          <w:lang w:val="en-CA"/>
+        </w:rPr>
+        <w:t xml:space="preserve">single for </w:t>
+      </w:r>
+      <w:r>
+        <w:rPr>
+          <w:lang w:val="en-CA"/>
+        </w:rPr>
+        <w:t xml:space="preserve">loop. Further, </w:t>
+      </w:r>
+      <w:r>
+        <w:rPr>
+          <w:lang w:val="en-CA"/>
+        </w:rPr>
+        <w:t xml:space="preserve">another CSV file </w:t>
+      </w:r>
+      <w:r>
+        <w:rPr>
+          <w:lang w:val="en-CA"/>
+        </w:rPr>
+        <w:t>is created which is named as “</w:t>
+      </w:r>
+      <w:r>
+        <w:rPr>
+          <w:lang w:val="en-CA"/>
+        </w:rPr>
+        <w:t>collect.csv”</w:t>
+      </w:r>
+      <w:r>
+        <w:rPr>
+          <w:lang w:val="en-CA"/>
+        </w:rPr>
+        <w:t xml:space="preserve"> to store</w:t>
+      </w:r>
+      <w:r>
+        <w:rPr>
+          <w:lang w:val="en-CA"/>
+        </w:rPr>
+        <w:t xml:space="preserve"> all the information </w:t>
+      </w:r>
+      <w:r>
+        <w:rPr>
+          <w:lang w:val="en-CA"/>
+        </w:rPr>
+        <w:t>regarding violations</w:t>
+      </w:r>
+      <w:r>
+        <w:rPr>
+          <w:lang w:val="en-CA"/>
+        </w:rPr>
+        <w:t xml:space="preserve">, </w:t>
+      </w:r>
+      <w:r>
+        <w:rPr>
+          <w:lang w:val="en-CA"/>
+        </w:rPr>
+        <w:t xml:space="preserve">geographical </w:t>
+      </w:r>
+      <w:r>
+        <w:rPr>
+          <w:lang w:val="en-CA"/>
+        </w:rPr>
+        <w:t>locations and actions</w:t>
+      </w:r>
+      <w:r>
+        <w:rPr>
+          <w:lang w:val="en-CA"/>
+        </w:rPr>
+        <w:t xml:space="preserve"> taken by the police department in response to the violations which occur only at Denton</w:t>
+      </w:r>
+      <w:r>
+        <w:rPr>
+          <w:lang w:val="en-CA"/>
+        </w:rPr>
+        <w:t>.</w:t>
+      </w:r>
+      <w:r>
+        <w:rPr>
+          <w:lang w:val="en-CA"/>
+        </w:rPr>
+        <w:t xml:space="preserve"> This file is created by zipping three lists which are found above</w:t>
+      </w:r>
+      <w:r>
+        <w:rPr>
+          <w:lang w:val="en-CA"/>
+        </w:rPr>
+        <w:t xml:space="preserve"> using zip() function</w:t>
+      </w:r>
+      <w:r>
+        <w:rPr>
+          <w:lang w:val="en-CA"/>
+        </w:rPr>
+        <w:t>.</w:t>
+      </w:r>
+      <w:r>
+        <w:rPr>
+          <w:lang w:val="en-CA"/>
+        </w:rPr>
+        <w:t xml:space="preserve"> Now each violation, location and action values are stored in a single row of the CSV file. After storing a</w:t>
+      </w:r>
+      <w:r>
+        <w:rPr>
+          <w:lang w:val="en-CA"/>
+        </w:rPr>
+        <w:t>ll the values in separate rows, we have</w:t>
+      </w:r>
+      <w:r>
+        <w:rPr>
+          <w:lang w:val="en-CA"/>
+        </w:rPr>
+        <w:t xml:space="preserve"> again</w:t>
+      </w:r>
+      <w:r>
+        <w:rPr>
+          <w:lang w:val="en-CA"/>
+        </w:rPr>
+        <w:t xml:space="preserve"> calculated</w:t>
+      </w:r>
+      <w:r>
+        <w:rPr>
+          <w:lang w:val="en-CA"/>
+        </w:rPr>
+        <w:t xml:space="preserve"> the geographical location freq</w:t>
+      </w:r>
+      <w:r>
+        <w:rPr>
+          <w:lang w:val="en-CA"/>
+        </w:rPr>
+        <w:t>uency count and the a</w:t>
+      </w:r>
+      <w:r>
+        <w:rPr>
+          <w:lang w:val="en-CA"/>
+        </w:rPr>
+        <w:t xml:space="preserve">ctions taken by police department in response to the </w:t>
+      </w:r>
+      <w:r>
+        <w:rPr>
+          <w:lang w:val="en-CA"/>
+        </w:rPr>
+        <w:t xml:space="preserve">top most </w:t>
+      </w:r>
+      <w:r>
+        <w:rPr>
+          <w:lang w:val="en-CA"/>
+        </w:rPr>
+        <w:t>violati</w:t>
+      </w:r>
+      <w:r>
+        <w:rPr>
+          <w:lang w:val="en-CA"/>
+        </w:rPr>
+        <w:t>on</w:t>
+      </w:r>
+      <w:r>
+        <w:rPr>
+          <w:lang w:val="en-CA"/>
+        </w:rPr>
+        <w:t xml:space="preserve"> which is nothing but “</w:t>
+      </w:r>
+      <w:r>
+        <w:rPr>
+          <w:lang w:val="en-CA"/>
+        </w:rPr>
+        <w:t xml:space="preserve">speeding in </w:t>
+      </w:r>
+      <w:r>
+        <w:rPr>
+          <w:lang w:val="en-CA"/>
+        </w:rPr>
+        <w:t>30-mile</w:t>
+      </w:r>
+      <w:r>
+        <w:rPr>
+          <w:lang w:val="en-CA"/>
+        </w:rPr>
+        <w:t xml:space="preserve"> hour zone</w:t>
+      </w:r>
+      <w:r>
+        <w:rPr>
+          <w:lang w:val="en-CA"/>
+        </w:rPr>
+        <w:t>”</w:t>
+      </w:r>
+      <w:r>
+        <w:rPr>
+          <w:lang w:val="en-CA"/>
+        </w:rPr>
+        <w:t>.</w:t>
+      </w:r>
+      <w:r>
+        <w:rPr>
+          <w:lang w:val="en-CA"/>
+        </w:rPr>
+        <w:t xml:space="preserve">  Finally</w:t>
+      </w:r>
+      <w:r>
+        <w:rPr>
+          <w:lang w:val="en-CA"/>
+        </w:rPr>
+        <w:t>, we have used</w:t>
+      </w:r>
+      <w:r>
+        <w:rPr>
+          <w:lang w:val="en-CA"/>
+        </w:rPr>
+        <w:t xml:space="preserve"> the </w:t>
+      </w:r>
+      <w:proofErr w:type="spellStart"/>
+      <w:r>
+        <w:rPr>
+          <w:lang w:val="en-CA"/>
+        </w:rPr>
+        <w:t>matplotlib</w:t>
+      </w:r>
+      <w:proofErr w:type="spellEnd"/>
+      <w:r>
+        <w:rPr>
+          <w:lang w:val="en-CA"/>
+        </w:rPr>
+        <w:t xml:space="preserve"> and </w:t>
+      </w:r>
+      <w:proofErr w:type="spellStart"/>
+      <w:r>
+        <w:rPr>
+          <w:lang w:val="en-CA"/>
+        </w:rPr>
+        <w:t>numpy</w:t>
+      </w:r>
+      <w:proofErr w:type="spellEnd"/>
+      <w:r>
+        <w:rPr>
+          <w:lang w:val="en-CA"/>
+        </w:rPr>
+        <w:t xml:space="preserve"> modules for</w:t>
+      </w:r>
+      <w:r>
+        <w:rPr>
+          <w:lang w:val="en-CA"/>
+        </w:rPr>
+        <w:t xml:space="preserve"> generating the</w:t>
+      </w:r>
+      <w:r>
+        <w:rPr>
+          <w:lang w:val="en-CA"/>
+        </w:rPr>
+        <w:t xml:space="preserve"> histogram reports which represents</w:t>
+      </w:r>
+      <w:r>
+        <w:rPr>
+          <w:lang w:val="en-CA"/>
+        </w:rPr>
+        <w:t xml:space="preserve"> the </w:t>
+      </w:r>
+      <w:r>
+        <w:rPr>
+          <w:lang w:val="en-CA"/>
+        </w:rPr>
+        <w:t>most common violations in Denton</w:t>
+      </w:r>
+      <w:r>
+        <w:rPr>
+          <w:lang w:val="en-CA"/>
+        </w:rPr>
+        <w:t xml:space="preserve">, most </w:t>
+      </w:r>
+      <w:r>
+        <w:rPr>
+          <w:lang w:val="en-CA"/>
+        </w:rPr>
+        <w:t>geographical locations where more violations take place</w:t>
+      </w:r>
+      <w:r>
+        <w:rPr>
+          <w:lang w:val="en-CA"/>
+        </w:rPr>
+        <w:t xml:space="preserve"> and </w:t>
+      </w:r>
+      <w:r>
+        <w:rPr>
+          <w:lang w:val="en-CA"/>
+        </w:rPr>
+        <w:t xml:space="preserve">for most common </w:t>
+      </w:r>
+      <w:r>
+        <w:rPr>
+          <w:lang w:val="en-CA"/>
+        </w:rPr>
+        <w:t>actions taken by police department in response</w:t>
+      </w:r>
+      <w:r>
+        <w:rPr>
+          <w:lang w:val="en-CA"/>
+        </w:rPr>
+        <w:t xml:space="preserve"> of violations.</w:t>
+      </w:r>
+      <w:r>
+        <w:t xml:space="preserve"> </w:t>
+      </w:r>
+      <w:r>
+        <w:t xml:space="preserve">The plotting library </w:t>
+      </w:r>
+      <w:proofErr w:type="spellStart"/>
+      <w:r>
+        <w:t>matplotlib</w:t>
+      </w:r>
+      <w:proofErr w:type="spellEnd"/>
+      <w:r>
+        <w:t xml:space="preserve"> is used for generating the histogram and </w:t>
+      </w:r>
+      <w:proofErr w:type="spellStart"/>
+      <w:r>
+        <w:t>numpy</w:t>
+      </w:r>
+      <w:proofErr w:type="spellEnd"/>
+      <w:r>
+        <w:t xml:space="preserve"> is also used in generating the histogram to return the evenly spaced values at a </w:t>
+      </w:r>
+      <w:r>
+        <w:t xml:space="preserve">specified </w:t>
+      </w:r>
+      <w:r>
         <w:lastRenderedPageBreak/>
-        <w:t xml:space="preserve">            </w:t>
-      </w:r>
-      <w:r>
-        <w:t>In thi</w:t>
-      </w:r>
-      <w:r>
-        <w:t>s project</w:t>
-      </w:r>
-      <w:r>
-        <w:t>, we have considered</w:t>
-      </w:r>
-      <w:r>
-        <w:t xml:space="preserve"> predefined modules like </w:t>
+        <w:t xml:space="preserve">interval through </w:t>
       </w:r>
       <w:proofErr w:type="spellStart"/>
       <w:r>
-        <w:t>matplotlib</w:t>
+        <w:t>np.arange</w:t>
       </w:r>
       <w:proofErr w:type="spellEnd"/>
       <w:r>
-        <w:t xml:space="preserve">, </w:t>
+        <w:t>(</w:t>
       </w:r>
       <w:proofErr w:type="spellStart"/>
       <w:r>
-        <w:t>numpy</w:t>
+        <w:t>len</w:t>
       </w:r>
       <w:proofErr w:type="spellEnd"/>
       <w:r>
-        <w:t>, collections and CSV, where CSV module</w:t>
-      </w:r>
-      <w:r>
-        <w:t xml:space="preserve"> is responsible for importing the CSV file in order</w:t>
-      </w:r>
-      <w:r>
-        <w:t xml:space="preserve"> to perfo</w:t>
-      </w:r>
-      <w:r>
-        <w:t xml:space="preserve">rm various operations. Once the CSV file is imported, reading and writing operations are performed on </w:t>
-      </w:r>
-      <w:r>
-        <w:t>that file.</w:t>
-      </w:r>
-      <w:r>
-        <w:t xml:space="preserve"> These operations are performed using </w:t>
+        <w:t xml:space="preserve">()) function. The functions </w:t>
       </w:r>
       <w:proofErr w:type="spellStart"/>
       <w:r>
-        <w:t>csv.reader</w:t>
+        <w:t>plt.bar</w:t>
       </w:r>
       <w:proofErr w:type="spellEnd"/>
       <w:r>
@@ -734,544 +1279,17 @@
       </w:r>
       <w:proofErr w:type="spellStart"/>
       <w:r>
-        <w:t>csv.writer</w:t>
+        <w:t>plt.xticks</w:t>
       </w:r>
       <w:proofErr w:type="spellEnd"/>
       <w:r>
-        <w:t>() functions respectively.</w:t>
-      </w:r>
-      <w:r>
-        <w:t xml:space="preserve"> </w:t>
-      </w:r>
-      <w:r>
-        <w:t>The required data is present in the “traffic.csv” file and this file contains information regarding the violations which takes place not only in Denton but also in few other cities of Texas. Hence</w:t>
-      </w:r>
-      <w:r>
-        <w:t>,</w:t>
-      </w:r>
-      <w:r>
-        <w:t xml:space="preserve"> </w:t>
-      </w:r>
-      <w:r>
-        <w:t xml:space="preserve">some lists are created </w:t>
-      </w:r>
-      <w:r>
-        <w:t xml:space="preserve">to </w:t>
-      </w:r>
-      <w:r>
-        <w:t>append the information</w:t>
-      </w:r>
-      <w:r>
-        <w:t xml:space="preserve"> </w:t>
-      </w:r>
-      <w:r>
-        <w:t xml:space="preserve">about </w:t>
-      </w:r>
-      <w:r>
-        <w:t xml:space="preserve">all the violation </w:t>
-      </w:r>
-      <w:r>
-        <w:t>details like what type of</w:t>
-      </w:r>
-      <w:r>
-        <w:t xml:space="preserve"> violation had taken place and </w:t>
-      </w:r>
-      <w:r>
-        <w:t>at which location and what is the necessary action that has been taken by the police officer for that violation</w:t>
-      </w:r>
-      <w:r>
-        <w:t xml:space="preserve"> particularly for Denton</w:t>
-      </w:r>
-      <w:r>
-        <w:t xml:space="preserve">.  </w:t>
-      </w:r>
-      <w:r>
-        <w:t xml:space="preserve">This is done using append() function. </w:t>
-      </w:r>
-      <w:r>
-        <w:t>Next, we have imported</w:t>
-      </w:r>
-      <w:r>
-        <w:t xml:space="preserve"> the "Counter" function </w:t>
-      </w:r>
-      <w:r>
-        <w:t>from collections module</w:t>
-      </w:r>
-      <w:r>
-        <w:t xml:space="preserve"> </w:t>
-      </w:r>
-      <w:r>
-        <w:t>and applied</w:t>
-      </w:r>
-      <w:r>
-        <w:t xml:space="preserve"> it on the violation</w:t>
-      </w:r>
-      <w:r>
-        <w:t xml:space="preserve"> list in o</w:t>
-      </w:r>
-      <w:r>
-        <w:t>rder to know about</w:t>
-      </w:r>
-      <w:r>
-        <w:t xml:space="preserve"> unique violations and their frequencies. </w:t>
-      </w:r>
-      <w:r>
-        <w:t xml:space="preserve"> These unique </w:t>
-      </w:r>
-      <w:r>
-        <w:t>violations and their frequency</w:t>
-      </w:r>
-      <w:r>
-        <w:t xml:space="preserve"> count</w:t>
-      </w:r>
-      <w:r>
-        <w:t>s</w:t>
-      </w:r>
-      <w:r>
-        <w:t xml:space="preserve"> are stored in two separate </w:t>
-      </w:r>
-      <w:r>
-        <w:rPr>
-          <w:lang w:val="en-CA"/>
-        </w:rPr>
-        <w:t xml:space="preserve">lists by using keys() and values() functions. The function keys() returns the </w:t>
-      </w:r>
-      <w:r>
-        <w:rPr>
-          <w:lang w:val="en-CA"/>
-        </w:rPr>
-        <w:t>names of elements and values() returns the frequency counts of elements into lists.</w:t>
-      </w:r>
-      <w:r>
-        <w:rPr>
-          <w:lang w:val="en-CA"/>
-        </w:rPr>
-        <w:t xml:space="preserve"> The same process is performed on the location </w:t>
-      </w:r>
-      <w:r>
-        <w:rPr>
-          <w:lang w:val="en-CA"/>
-        </w:rPr>
-        <w:t>list in order to find out the most common geography locations and their frequency count</w:t>
-      </w:r>
-      <w:r>
-        <w:rPr>
-          <w:lang w:val="en-CA"/>
-        </w:rPr>
-        <w:t>s</w:t>
-      </w:r>
-      <w:r>
-        <w:rPr>
-          <w:lang w:val="en-CA"/>
-        </w:rPr>
-        <w:t xml:space="preserve"> where the violations had taken place. </w:t>
-      </w:r>
-      <w:r>
-        <w:rPr>
-          <w:lang w:val="en-CA"/>
-        </w:rPr>
-        <w:t xml:space="preserve">The procedure is once again repeated </w:t>
-      </w:r>
-      <w:r>
-        <w:rPr>
-          <w:lang w:val="en-CA"/>
-        </w:rPr>
-        <w:t>in order to find o</w:t>
-      </w:r>
-      <w:r>
-        <w:rPr>
-          <w:lang w:val="en-CA"/>
-        </w:rPr>
-        <w:t xml:space="preserve">ut the most common actions and </w:t>
-      </w:r>
-      <w:r>
-        <w:rPr>
-          <w:lang w:val="en-CA"/>
-        </w:rPr>
-        <w:t>their frequency count</w:t>
-      </w:r>
-      <w:r>
-        <w:rPr>
-          <w:lang w:val="en-CA"/>
-        </w:rPr>
-        <w:t>s</w:t>
-      </w:r>
-      <w:r>
-        <w:rPr>
-          <w:lang w:val="en-CA"/>
-        </w:rPr>
-        <w:t xml:space="preserve"> that are taken by the officer regarding the violations.</w:t>
-      </w:r>
-      <w:r>
-        <w:rPr>
-          <w:lang w:val="en-CA"/>
-        </w:rPr>
-        <w:t xml:space="preserve"> All these procedures are executed in a </w:t>
-      </w:r>
-      <w:r>
-        <w:rPr>
-          <w:lang w:val="en-CA"/>
-        </w:rPr>
-        <w:t xml:space="preserve">single for </w:t>
-      </w:r>
-      <w:r>
-        <w:rPr>
-          <w:lang w:val="en-CA"/>
-        </w:rPr>
-        <w:t xml:space="preserve">loop. Further, </w:t>
-      </w:r>
-      <w:r>
-        <w:rPr>
-          <w:lang w:val="en-CA"/>
-        </w:rPr>
-        <w:t xml:space="preserve">another CSV file </w:t>
-      </w:r>
-      <w:r>
-        <w:rPr>
-          <w:lang w:val="en-CA"/>
-        </w:rPr>
-        <w:t>is created which is named as “</w:t>
-      </w:r>
-      <w:r>
-        <w:rPr>
-          <w:lang w:val="en-CA"/>
-        </w:rPr>
-        <w:t>collect.csv”</w:t>
-      </w:r>
-      <w:r>
-        <w:rPr>
-          <w:lang w:val="en-CA"/>
-        </w:rPr>
-        <w:t xml:space="preserve"> to store</w:t>
-      </w:r>
-      <w:r>
-        <w:rPr>
-          <w:lang w:val="en-CA"/>
-        </w:rPr>
-        <w:t xml:space="preserve"> all the information </w:t>
-      </w:r>
-      <w:r>
-        <w:rPr>
-          <w:lang w:val="en-CA"/>
-        </w:rPr>
-        <w:t>regarding violations</w:t>
-      </w:r>
-      <w:r>
-        <w:rPr>
-          <w:lang w:val="en-CA"/>
-        </w:rPr>
-        <w:t xml:space="preserve">, </w:t>
-      </w:r>
-      <w:r>
-        <w:rPr>
-          <w:lang w:val="en-CA"/>
-        </w:rPr>
-        <w:t xml:space="preserve">geographical </w:t>
-      </w:r>
-      <w:r>
-        <w:rPr>
-          <w:lang w:val="en-CA"/>
-        </w:rPr>
-        <w:t>locations and actions</w:t>
-      </w:r>
-      <w:r>
-        <w:rPr>
-          <w:lang w:val="en-CA"/>
-        </w:rPr>
-        <w:t xml:space="preserve"> taken by the police department in response to the violations which occur only at Denton</w:t>
-      </w:r>
-      <w:r>
-        <w:rPr>
-          <w:lang w:val="en-CA"/>
-        </w:rPr>
-        <w:t>.</w:t>
-      </w:r>
-      <w:r>
-        <w:rPr>
-          <w:lang w:val="en-CA"/>
-        </w:rPr>
-        <w:t xml:space="preserve"> This file is created by zipping three lists which are found above</w:t>
-      </w:r>
-      <w:r>
-        <w:rPr>
-          <w:lang w:val="en-CA"/>
-        </w:rPr>
-        <w:t xml:space="preserve"> using zip() function</w:t>
-      </w:r>
-      <w:r>
-        <w:rPr>
-          <w:lang w:val="en-CA"/>
-        </w:rPr>
-        <w:t>.</w:t>
-      </w:r>
-      <w:r>
-        <w:rPr>
-          <w:lang w:val="en-CA"/>
-        </w:rPr>
-        <w:t xml:space="preserve"> Now each violation, location and action values are stored in a single row of the CSV file. After storing a</w:t>
-      </w:r>
-      <w:r>
-        <w:rPr>
-          <w:lang w:val="en-CA"/>
-        </w:rPr>
-        <w:t>ll the values in separate rows, we have</w:t>
-      </w:r>
-      <w:r>
-        <w:rPr>
-          <w:lang w:val="en-CA"/>
-        </w:rPr>
-        <w:t xml:space="preserve"> again</w:t>
-      </w:r>
-      <w:r>
-        <w:rPr>
-          <w:lang w:val="en-CA"/>
-        </w:rPr>
-        <w:t xml:space="preserve"> calculated</w:t>
-      </w:r>
-      <w:r>
-        <w:rPr>
-          <w:lang w:val="en-CA"/>
-        </w:rPr>
-        <w:t xml:space="preserve"> the geographical location freq</w:t>
-      </w:r>
-      <w:r>
-        <w:rPr>
-          <w:lang w:val="en-CA"/>
-        </w:rPr>
-        <w:t>uency count and the a</w:t>
-      </w:r>
-      <w:r>
-        <w:rPr>
-          <w:lang w:val="en-CA"/>
-        </w:rPr>
-        <w:t xml:space="preserve">ctions taken by police department in response to the </w:t>
-      </w:r>
-      <w:r>
-        <w:rPr>
-          <w:lang w:val="en-CA"/>
-        </w:rPr>
-        <w:t xml:space="preserve">top most </w:t>
-      </w:r>
-      <w:r>
-        <w:rPr>
-          <w:lang w:val="en-CA"/>
-        </w:rPr>
-        <w:t>violati</w:t>
-      </w:r>
-      <w:r>
-        <w:rPr>
-          <w:lang w:val="en-CA"/>
-        </w:rPr>
-        <w:t>on</w:t>
-      </w:r>
-      <w:r>
-        <w:rPr>
-          <w:lang w:val="en-CA"/>
-        </w:rPr>
-        <w:t xml:space="preserve"> which is nothing but “</w:t>
-      </w:r>
-      <w:r>
-        <w:rPr>
-          <w:lang w:val="en-CA"/>
-        </w:rPr>
-        <w:t xml:space="preserve">speeding in </w:t>
-      </w:r>
-      <w:r>
-        <w:rPr>
-          <w:lang w:val="en-CA"/>
-        </w:rPr>
-        <w:t>30-mile</w:t>
-      </w:r>
-      <w:r>
-        <w:rPr>
-          <w:lang w:val="en-CA"/>
-        </w:rPr>
-        <w:t xml:space="preserve"> hour zone</w:t>
-      </w:r>
-      <w:r>
-        <w:rPr>
-          <w:lang w:val="en-CA"/>
-        </w:rPr>
-        <w:t>”</w:t>
-      </w:r>
-      <w:r>
-        <w:rPr>
-          <w:lang w:val="en-CA"/>
-        </w:rPr>
-        <w:t>.</w:t>
-      </w:r>
-      <w:r>
-        <w:rPr>
-          <w:lang w:val="en-CA"/>
-        </w:rPr>
-        <w:t xml:space="preserve">  Finally</w:t>
-      </w:r>
-      <w:r>
-        <w:rPr>
-          <w:lang w:val="en-CA"/>
-        </w:rPr>
-        <w:t>, we have used</w:t>
-      </w:r>
-      <w:r>
-        <w:rPr>
-          <w:lang w:val="en-CA"/>
-        </w:rPr>
-        <w:t xml:space="preserve"> the </w:t>
-      </w:r>
-      <w:proofErr w:type="spellStart"/>
-      <w:r>
-        <w:rPr>
-          <w:lang w:val="en-CA"/>
-        </w:rPr>
-        <w:t>matplotlib</w:t>
-      </w:r>
-      <w:proofErr w:type="spellEnd"/>
-      <w:r>
-        <w:rPr>
-          <w:lang w:val="en-CA"/>
-        </w:rPr>
-        <w:t xml:space="preserve"> and </w:t>
-      </w:r>
-      <w:proofErr w:type="spellStart"/>
-      <w:r>
-        <w:rPr>
-          <w:lang w:val="en-CA"/>
-        </w:rPr>
-        <w:t>numpy</w:t>
-      </w:r>
-      <w:proofErr w:type="spellEnd"/>
-      <w:r>
-        <w:rPr>
-          <w:lang w:val="en-CA"/>
-        </w:rPr>
-        <w:t xml:space="preserve"> modules for</w:t>
-      </w:r>
-      <w:r>
-        <w:rPr>
-          <w:lang w:val="en-CA"/>
-        </w:rPr>
-        <w:t xml:space="preserve"> generating the</w:t>
-      </w:r>
-      <w:r>
-        <w:rPr>
-          <w:lang w:val="en-CA"/>
-        </w:rPr>
-        <w:t xml:space="preserve"> histogram reports which represents</w:t>
-      </w:r>
-      <w:r>
-        <w:rPr>
-          <w:lang w:val="en-CA"/>
-        </w:rPr>
-        <w:t xml:space="preserve"> the </w:t>
-      </w:r>
-      <w:r>
-        <w:rPr>
-          <w:lang w:val="en-CA"/>
-        </w:rPr>
-        <w:t>most common violations in Denton</w:t>
-      </w:r>
-      <w:r>
-        <w:rPr>
-          <w:lang w:val="en-CA"/>
-        </w:rPr>
-        <w:t xml:space="preserve">, most </w:t>
-      </w:r>
-      <w:r>
-        <w:rPr>
-          <w:lang w:val="en-CA"/>
-        </w:rPr>
-        <w:t>geographical locations where more violations take place</w:t>
-      </w:r>
-      <w:r>
-        <w:rPr>
-          <w:lang w:val="en-CA"/>
-        </w:rPr>
-        <w:t xml:space="preserve"> and </w:t>
-      </w:r>
-      <w:r>
-        <w:rPr>
-          <w:lang w:val="en-CA"/>
-        </w:rPr>
-        <w:t xml:space="preserve">for most common </w:t>
-      </w:r>
-      <w:r>
-        <w:rPr>
-          <w:lang w:val="en-CA"/>
-        </w:rPr>
-        <w:t>actions taken by police department in response</w:t>
-      </w:r>
-      <w:r>
-        <w:rPr>
-          <w:lang w:val="en-CA"/>
-        </w:rPr>
-        <w:t xml:space="preserve"> of violations.</w:t>
-      </w:r>
-      <w:r>
-        <w:t xml:space="preserve"> </w:t>
-      </w:r>
-      <w:r>
-        <w:t xml:space="preserve">The plotting library </w:t>
-      </w:r>
-      <w:proofErr w:type="spellStart"/>
-      <w:r>
-        <w:t>matplotlib</w:t>
-      </w:r>
-      <w:proofErr w:type="spellEnd"/>
-      <w:r>
-        <w:t xml:space="preserve"> is used for generating the histogram and </w:t>
-      </w:r>
-      <w:proofErr w:type="spellStart"/>
-      <w:r>
-        <w:t>numpy</w:t>
-      </w:r>
-      <w:proofErr w:type="spellEnd"/>
-      <w:r>
-        <w:t xml:space="preserve"> is also used in generating the histogram to return the evenly spaced values at a </w:t>
-      </w:r>
-      <w:r>
-        <w:t xml:space="preserve">specified interval through </w:t>
-      </w:r>
-      <w:proofErr w:type="spellStart"/>
-      <w:r>
-        <w:t>np.arange</w:t>
-      </w:r>
-      <w:proofErr w:type="spellEnd"/>
-      <w:r>
-        <w:t>(</w:t>
-      </w:r>
-      <w:proofErr w:type="spellStart"/>
-      <w:r>
-        <w:t>len</w:t>
-      </w:r>
-      <w:proofErr w:type="spellEnd"/>
-      <w:r>
-        <w:t xml:space="preserve">()) function. The functions </w:t>
-      </w:r>
-      <w:proofErr w:type="spellStart"/>
-      <w:r>
-        <w:t>plt.bar</w:t>
-      </w:r>
-      <w:proofErr w:type="spellEnd"/>
-      <w:r>
-        <w:t xml:space="preserve">() and </w:t>
-      </w:r>
-      <w:proofErr w:type="spellStart"/>
-      <w:r>
-        <w:t>plt.xticks</w:t>
-      </w:r>
-      <w:proofErr w:type="spellEnd"/>
-      <w:r>
         <w:t xml:space="preserve">() </w:t>
       </w:r>
       <w:r>
         <w:t xml:space="preserve">are used </w:t>
       </w:r>
       <w:r>
-        <w:t xml:space="preserve">to plot </w:t>
-      </w:r>
-      <w:r>
-        <w:lastRenderedPageBreak/>
-        <w:t xml:space="preserve">the histogram and </w:t>
+        <w:t xml:space="preserve">to plot the histogram and </w:t>
       </w:r>
       <w:proofErr w:type="spellStart"/>
       <w:r>
@@ -3120,243 +3138,10 @@
       <w:pPr>
         <w:pStyle w:val="BodyText"/>
         <w:spacing w:line="360" w:lineRule="auto"/>
-        <w:rPr>
-          <w:b/>
-          <w:sz w:val="28"/>
-          <w:szCs w:val="28"/>
-        </w:rPr>
-      </w:pPr>
-      <w:r>
-        <w:rPr>
-          <w:b/>
-          <w:sz w:val="28"/>
-          <w:szCs w:val="28"/>
-        </w:rPr>
-        <w:t>Project Contribution:</w:t>
-      </w:r>
-    </w:p>
-    <w:p>
-      <w:pPr>
-        <w:pStyle w:val="BodyText"/>
-        <w:numPr>
-          <w:ilvl w:val="0"/>
-          <w:numId w:val="11"/>
-        </w:numPr>
-        <w:spacing w:line="360" w:lineRule="auto"/>
-      </w:pPr>
-      <w:r>
-        <w:t xml:space="preserve">Data Collection: </w:t>
-      </w:r>
-      <w:proofErr w:type="spellStart"/>
-      <w:r>
-        <w:t>Priya</w:t>
-      </w:r>
-      <w:proofErr w:type="spellEnd"/>
-      <w:r>
-        <w:t xml:space="preserve"> </w:t>
-      </w:r>
-      <w:proofErr w:type="spellStart"/>
-      <w:r>
-        <w:t>Darshini</w:t>
-      </w:r>
-      <w:proofErr w:type="spellEnd"/>
-      <w:r>
-        <w:t xml:space="preserve"> </w:t>
-      </w:r>
-      <w:proofErr w:type="spellStart"/>
-      <w:r>
-        <w:t>Devarasetti</w:t>
-      </w:r>
-      <w:proofErr w:type="spellEnd"/>
-      <w:r>
-        <w:t xml:space="preserve">, Lakshmi Deepa </w:t>
-      </w:r>
-      <w:proofErr w:type="spellStart"/>
-      <w:r>
-        <w:t>Sunkara</w:t>
-      </w:r>
-      <w:proofErr w:type="spellEnd"/>
-    </w:p>
-    <w:p>
-      <w:pPr>
-        <w:pStyle w:val="BodyText"/>
-        <w:numPr>
-          <w:ilvl w:val="0"/>
-          <w:numId w:val="11"/>
-        </w:numPr>
-        <w:spacing w:line="360" w:lineRule="auto"/>
-      </w:pPr>
-      <w:r>
-        <w:t>D</w:t>
-      </w:r>
-      <w:r>
-        <w:t xml:space="preserve">ata Processing: </w:t>
-      </w:r>
-      <w:proofErr w:type="spellStart"/>
-      <w:r>
-        <w:t>Priya</w:t>
-      </w:r>
-      <w:proofErr w:type="spellEnd"/>
-      <w:r>
-        <w:t xml:space="preserve"> </w:t>
-      </w:r>
-      <w:proofErr w:type="spellStart"/>
-      <w:r>
-        <w:t>Darshini</w:t>
-      </w:r>
-      <w:proofErr w:type="spellEnd"/>
-      <w:r>
-        <w:t xml:space="preserve"> </w:t>
-      </w:r>
-      <w:proofErr w:type="spellStart"/>
-      <w:r>
-        <w:t>Devarasetti</w:t>
-      </w:r>
-      <w:proofErr w:type="spellEnd"/>
-      <w:r>
-        <w:t xml:space="preserve">, Lakshmi Deepa </w:t>
-      </w:r>
-      <w:proofErr w:type="spellStart"/>
-      <w:r>
-        <w:t>Sunkara</w:t>
-      </w:r>
-      <w:proofErr w:type="spellEnd"/>
-    </w:p>
-    <w:p>
-      <w:pPr>
-        <w:pStyle w:val="BodyText"/>
-        <w:numPr>
-          <w:ilvl w:val="0"/>
-          <w:numId w:val="11"/>
-        </w:numPr>
-        <w:spacing w:line="360" w:lineRule="auto"/>
-      </w:pPr>
-      <w:r>
-        <w:t xml:space="preserve">Data Analysis: </w:t>
-      </w:r>
-      <w:proofErr w:type="spellStart"/>
-      <w:r>
-        <w:t>Priya</w:t>
-      </w:r>
-      <w:proofErr w:type="spellEnd"/>
-      <w:r>
-        <w:t xml:space="preserve"> </w:t>
-      </w:r>
-      <w:proofErr w:type="spellStart"/>
-      <w:r>
-        <w:t>Darshini</w:t>
-      </w:r>
-      <w:proofErr w:type="spellEnd"/>
-      <w:r>
-        <w:t xml:space="preserve"> </w:t>
-      </w:r>
-      <w:proofErr w:type="spellStart"/>
-      <w:r>
-        <w:t>Devarasetti</w:t>
-      </w:r>
-      <w:proofErr w:type="spellEnd"/>
-      <w:r>
-        <w:t xml:space="preserve">, Lakshmi Deepa </w:t>
-      </w:r>
-      <w:proofErr w:type="spellStart"/>
-      <w:r>
-        <w:t>Sunkara</w:t>
-      </w:r>
-      <w:proofErr w:type="spellEnd"/>
-    </w:p>
-    <w:p>
-      <w:pPr>
-        <w:pStyle w:val="BodyText"/>
-        <w:numPr>
-          <w:ilvl w:val="0"/>
-          <w:numId w:val="11"/>
-        </w:numPr>
-        <w:spacing w:line="360" w:lineRule="auto"/>
-      </w:pPr>
-      <w:r>
-        <w:t xml:space="preserve">Report Generation: </w:t>
-      </w:r>
-      <w:proofErr w:type="spellStart"/>
-      <w:r>
-        <w:t>Priya</w:t>
-      </w:r>
-      <w:proofErr w:type="spellEnd"/>
-      <w:r>
-        <w:t xml:space="preserve"> </w:t>
-      </w:r>
-      <w:proofErr w:type="spellStart"/>
-      <w:r>
-        <w:t>Darshini</w:t>
-      </w:r>
-      <w:proofErr w:type="spellEnd"/>
-      <w:r>
-        <w:t xml:space="preserve"> </w:t>
-      </w:r>
-      <w:proofErr w:type="spellStart"/>
-      <w:r>
-        <w:t>Devarasetti</w:t>
-      </w:r>
-      <w:proofErr w:type="spellEnd"/>
-      <w:r>
-        <w:t xml:space="preserve">, Lakshmi Deepa </w:t>
-      </w:r>
-      <w:proofErr w:type="spellStart"/>
-      <w:r>
-        <w:t>Sunkara</w:t>
-      </w:r>
-      <w:proofErr w:type="spellEnd"/>
-    </w:p>
-    <w:p>
-      <w:pPr>
-        <w:pStyle w:val="BodyText"/>
-        <w:numPr>
-          <w:ilvl w:val="0"/>
-          <w:numId w:val="11"/>
-        </w:numPr>
-        <w:spacing w:line="360" w:lineRule="auto"/>
-      </w:pPr>
-      <w:r>
-        <w:t>Final Presentati</w:t>
-      </w:r>
-      <w:r>
-        <w:t xml:space="preserve">on: </w:t>
-      </w:r>
-      <w:proofErr w:type="spellStart"/>
-      <w:r>
-        <w:t>Priya</w:t>
-      </w:r>
-      <w:proofErr w:type="spellEnd"/>
-      <w:r>
-        <w:t xml:space="preserve"> </w:t>
-      </w:r>
-      <w:proofErr w:type="spellStart"/>
-      <w:r>
-        <w:t>Darshini</w:t>
-      </w:r>
-      <w:proofErr w:type="spellEnd"/>
-      <w:r>
-        <w:t xml:space="preserve"> </w:t>
-      </w:r>
-      <w:proofErr w:type="spellStart"/>
-      <w:r>
-        <w:t>Devarasetti</w:t>
-      </w:r>
-      <w:proofErr w:type="spellEnd"/>
-      <w:r>
-        <w:t xml:space="preserve">, Lakshmi Deepa </w:t>
-      </w:r>
-      <w:proofErr w:type="spellStart"/>
-      <w:r>
-        <w:t>Sunkara</w:t>
-      </w:r>
-      <w:proofErr w:type="spellEnd"/>
-    </w:p>
-    <w:p>
-      <w:pPr>
-        <w:pStyle w:val="BodyText"/>
-        <w:spacing w:line="360" w:lineRule="auto"/>
         <w:ind w:left="720"/>
       </w:pPr>
+      <w:bookmarkStart w:id="0" w:name="_GoBack"/>
+      <w:bookmarkEnd w:id="0"/>
     </w:p>
     <w:p>
       <w:pPr>
@@ -3521,7 +3306,7 @@
         <w:rStyle w:val="PageNumber"/>
         <w:noProof/>
       </w:rPr>
-      <w:t>9</w:t>
+      <w:t>8</w:t>
     </w:r>
     <w:r>
       <w:rPr>
@@ -4833,6 +4618,7 @@
     <w:lsdException w:name="HTML Sample" w:semiHidden="1" w:unhideWhenUsed="1"/>
     <w:lsdException w:name="HTML Typewriter" w:semiHidden="1" w:unhideWhenUsed="1"/>
     <w:lsdException w:name="HTML Variable" w:semiHidden="1" w:unhideWhenUsed="1"/>
+    <w:lsdException w:name="Normal Table" w:semiHidden="1" w:unhideWhenUsed="1"/>
     <w:lsdException w:name="annotation subject" w:semiHidden="1" w:unhideWhenUsed="1"/>
     <w:lsdException w:name="No List" w:semiHidden="1" w:unhideWhenUsed="1"/>
     <w:lsdException w:name="Outline List 1" w:semiHidden="1" w:unhideWhenUsed="1"/>
@@ -4879,8 +4665,10 @@
     <w:lsdException w:name="Table Subtle 2" w:semiHidden="1" w:unhideWhenUsed="1"/>
     <w:lsdException w:name="Table Web 1" w:semiHidden="1" w:unhideWhenUsed="1"/>
     <w:lsdException w:name="Table Web 2" w:semiHidden="1" w:unhideWhenUsed="1"/>
+    <w:lsdException w:name="Table Web 3" w:semiHidden="1" w:unhideWhenUsed="1"/>
     <w:lsdException w:name="Balloon Text" w:semiHidden="1" w:unhideWhenUsed="1"/>
     <w:lsdException w:name="Table Grid" w:uiPriority="59"/>
+    <w:lsdException w:name="Table Theme" w:semiHidden="1" w:unhideWhenUsed="1"/>
     <w:lsdException w:name="Placeholder Text" w:semiHidden="1"/>
     <w:lsdException w:name="No Spacing" w:uiPriority="1" w:qFormat="1"/>
     <w:lsdException w:name="Light Shading" w:uiPriority="60"/>
